--- a/hw1/hw1.docx
+++ b/hw1/hw1.docx
@@ -3,15 +3,557 @@
 <w:document xmlns:wpc="http://schemas.microsoft.com/office/word/2010/wordprocessingCanvas" xmlns:cx="http://schemas.microsoft.com/office/drawing/2014/chartex" xmlns:cx1="http://schemas.microsoft.com/office/drawing/2015/9/8/chartex" xmlns:cx2="http://schemas.microsoft.com/office/drawing/2015/10/21/chartex" xmlns:cx3="http://schemas.microsoft.com/office/drawing/2016/5/9/chartex" xmlns:cx4="http://schemas.microsoft.com/office/drawing/2016/5/10/chartex" xmlns:cx5="http://schemas.microsoft.com/office/drawing/2016/5/11/chartex" xmlns:cx6="http://schemas.microsoft.com/office/drawing/2016/5/12/chartex" xmlns:cx7="http://schemas.microsoft.com/office/drawing/2016/5/13/chartex" xmlns:cx8="http://schemas.microsoft.com/office/drawing/2016/5/14/chartex" xmlns:mc="http://schemas.openxmlformats.org/markup-compatibility/2006" xmlns:aink="http://schemas.microsoft.com/office/drawing/2016/ink" xmlns:am3d="http://schemas.microsoft.com/office/drawing/2017/model3d" xmlns:o="urn:schemas-microsoft-com:office:office" xmlns:oel="http://schemas.microsoft.com/office/2019/extlst" xmlns:r="http://schemas.openxmlformats.org/officeDocument/2006/relationships" xmlns:m="http://schemas.openxmlformats.org/officeDocument/2006/math" xmlns:v="urn:schemas-microsoft-com:vml" xmlns:wp14="http://schemas.microsoft.com/office/word/2010/wordprocessingDrawing" xmlns:wp="http://schemas.openxmlformats.org/drawingml/2006/wordprocessingDrawing" xmlns:w10="urn:schemas-microsoft-com:office:word" xmlns:w="http://schemas.openxmlformats.org/wordprocessingml/2006/main" xmlns:w14="http://schemas.microsoft.com/office/word/2010/wordml" xmlns:w15="http://schemas.microsoft.com/office/word/2012/wordml" xmlns:w16cex="http://schemas.microsoft.com/office/word/2018/wordml/cex" xmlns:w16cid="http://schemas.microsoft.com/office/word/2016/wordml/cid" xmlns:w16="http://schemas.microsoft.com/office/word/2018/wordml" xmlns:w16sdtdh="http://schemas.microsoft.com/office/word/2020/wordml/sdtdatahash" xmlns:w16se="http://schemas.microsoft.com/office/word/2015/wordml/symex" xmlns:wpg="http://schemas.microsoft.com/office/word/2010/wordprocessingGroup" xmlns:wpi="http://schemas.microsoft.com/office/word/2010/wordprocessingInk" xmlns:wne="http://schemas.microsoft.com/office/word/2006/wordml" xmlns:wps="http://schemas.microsoft.com/office/word/2010/wordprocessingShape" mc:Ignorable="w14 w15 w16se w16cid w16 w16cex w16sdtdh wp14">
   <w:body>
     <w:p/>
-    <w:p/>
-    <w:p/>
     <w:p>
+      <w:pPr>
+        <w:pStyle w:val="Heading1"/>
+      </w:pPr>
+      <w:proofErr w:type="spellStart"/>
+      <w:r>
+        <w:t>Git</w:t>
+      </w:r>
+      <w:proofErr w:type="spellEnd"/>
+      <w:r>
+        <w:t xml:space="preserve"> repo </w:t>
+      </w:r>
+      <w:proofErr w:type="spellStart"/>
+      <w:r>
+        <w:t>url</w:t>
+      </w:r>
+      <w:proofErr w:type="spellEnd"/>
+    </w:p>
+    <w:p/>
+    <w:p>
+      <w:hyperlink r:id="rId5" w:history="1">
+        <w:r>
+          <w:rPr>
+            <w:rStyle w:val="Hyperlink"/>
+          </w:rPr>
+          <w:t>https://github.com/xinyicheng1998/cs6650/tree/main/hw1</w:t>
+        </w:r>
+      </w:hyperlink>
+    </w:p>
+    <w:p>
+      <w:pPr>
+        <w:pStyle w:val="Heading1"/>
+      </w:pPr>
+      <w:r>
+        <w:t>Client Design</w:t>
+      </w:r>
+    </w:p>
+    <w:p>
+      <w:r>
+        <w:t>Major classes</w:t>
+      </w:r>
+    </w:p>
+    <w:p>
+      <w:r>
+        <w:t>Packages</w:t>
+      </w:r>
+    </w:p>
+    <w:p>
+      <w:r>
+        <w:t>Relationships</w:t>
+      </w:r>
+    </w:p>
+    <w:p/>
+    <w:p>
+      <w:pPr>
+        <w:pStyle w:val="Heading1"/>
+      </w:pPr>
+      <w:r>
+        <w:t>Client 1</w:t>
+      </w:r>
+    </w:p>
+    <w:p>
+      <w:r>
+        <w:t xml:space="preserve">See </w:t>
+      </w:r>
+      <w:proofErr w:type="gramStart"/>
+      <w:r>
+        <w:t>in .</w:t>
+      </w:r>
+      <w:proofErr w:type="gramEnd"/>
+      <w:r>
+        <w:t>/client</w:t>
+      </w:r>
+    </w:p>
+    <w:p>
+      <w:pPr>
+        <w:pStyle w:val="Heading2"/>
+      </w:pPr>
+      <w:r>
+        <w:softHyphen/>
+        <w:t>Screenshots</w:t>
+      </w:r>
+    </w:p>
+    <w:p>
+      <w:pPr>
+        <w:keepNext/>
+      </w:pPr>
+      <w:r>
+        <w:drawing>
+          <wp:inline distT="0" distB="0" distL="0" distR="0" wp14:anchorId="54345B2A" wp14:editId="34224EB1">
+            <wp:extent cx="5943600" cy="2987675"/>
+            <wp:effectExtent l="0" t="0" r="0" b="0"/>
+            <wp:docPr id="1936931227" name="Picture 1" descr="A screenshot of a computer&#10;&#10;Description automatically generated"/>
+            <wp:cNvGraphicFramePr>
+              <a:graphicFrameLocks xmlns:a="http://schemas.openxmlformats.org/drawingml/2006/main" noChangeAspect="1"/>
+            </wp:cNvGraphicFramePr>
+            <a:graphic xmlns:a="http://schemas.openxmlformats.org/drawingml/2006/main">
+              <a:graphicData uri="http://schemas.openxmlformats.org/drawingml/2006/picture">
+                <pic:pic xmlns:pic="http://schemas.openxmlformats.org/drawingml/2006/picture">
+                  <pic:nvPicPr>
+                    <pic:cNvPr id="1936931227" name="Picture 1" descr="A screenshot of a computer&#10;&#10;Description automatically generated"/>
+                    <pic:cNvPicPr/>
+                  </pic:nvPicPr>
+                  <pic:blipFill>
+                    <a:blip r:embed="rId6"/>
+                    <a:stretch>
+                      <a:fillRect/>
+                    </a:stretch>
+                  </pic:blipFill>
+                  <pic:spPr>
+                    <a:xfrm>
+                      <a:off x="0" y="0"/>
+                      <a:ext cx="5943600" cy="2987675"/>
+                    </a:xfrm>
+                    <a:prstGeom prst="rect">
+                      <a:avLst/>
+                    </a:prstGeom>
+                  </pic:spPr>
+                </pic:pic>
+              </a:graphicData>
+            </a:graphic>
+          </wp:inline>
+        </w:drawing>
+      </w:r>
+    </w:p>
+    <w:p>
+      <w:pPr>
+        <w:pStyle w:val="Caption"/>
+      </w:pPr>
+      <w:r>
+        <w:t xml:space="preserve">Figure </w:t>
+      </w:r>
+      <w:fldSimple w:instr=" SEQ Figure \* ARABIC ">
+        <w:r>
+          <w:rPr>
+            <w:noProof/>
+          </w:rPr>
+          <w:t>1</w:t>
+        </w:r>
+      </w:fldSimple>
+      <w:r>
+        <w:t xml:space="preserve">: </w:t>
+      </w:r>
+      <w:r>
+        <w:t>java_aws_10_10_2</w:t>
+      </w:r>
+    </w:p>
+    <w:p>
+      <w:pPr>
+        <w:keepNext/>
+      </w:pPr>
+    </w:p>
+    <w:p>
+      <w:pPr>
+        <w:keepNext/>
+      </w:pPr>
       <w:r>
         <w:rPr>
           <w:noProof/>
         </w:rPr>
         <w:drawing>
-          <wp:inline distT="0" distB="0" distL="0" distR="0" wp14:anchorId="504A9461" wp14:editId="1BE11A20">
+          <wp:inline distT="0" distB="0" distL="0" distR="0" wp14:anchorId="789C2CD7" wp14:editId="3CF3AC74">
+            <wp:extent cx="5943600" cy="2227580"/>
+            <wp:effectExtent l="0" t="0" r="0" b="0"/>
+            <wp:docPr id="834771710" name="Picture 1" descr="A screenshot of a computer&#10;&#10;Description automatically generated"/>
+            <wp:cNvGraphicFramePr>
+              <a:graphicFrameLocks xmlns:a="http://schemas.openxmlformats.org/drawingml/2006/main" noChangeAspect="1"/>
+            </wp:cNvGraphicFramePr>
+            <a:graphic xmlns:a="http://schemas.openxmlformats.org/drawingml/2006/main">
+              <a:graphicData uri="http://schemas.openxmlformats.org/drawingml/2006/picture">
+                <pic:pic xmlns:pic="http://schemas.openxmlformats.org/drawingml/2006/picture">
+                  <pic:nvPicPr>
+                    <pic:cNvPr id="834771710" name="Picture 1" descr="A screenshot of a computer&#10;&#10;Description automatically generated"/>
+                    <pic:cNvPicPr/>
+                  </pic:nvPicPr>
+                  <pic:blipFill>
+                    <a:blip r:embed="rId7" cstate="print">
+                      <a:extLst>
+                        <a:ext uri="{28A0092B-C50C-407E-A947-70E740481C1C}">
+                          <a14:useLocalDpi xmlns:a14="http://schemas.microsoft.com/office/drawing/2010/main" val="0"/>
+                        </a:ext>
+                      </a:extLst>
+                    </a:blip>
+                    <a:stretch>
+                      <a:fillRect/>
+                    </a:stretch>
+                  </pic:blipFill>
+                  <pic:spPr>
+                    <a:xfrm>
+                      <a:off x="0" y="0"/>
+                      <a:ext cx="5943600" cy="2227580"/>
+                    </a:xfrm>
+                    <a:prstGeom prst="rect">
+                      <a:avLst/>
+                    </a:prstGeom>
+                  </pic:spPr>
+                </pic:pic>
+              </a:graphicData>
+            </a:graphic>
+          </wp:inline>
+        </w:drawing>
+      </w:r>
+    </w:p>
+    <w:p>
+      <w:pPr>
+        <w:pStyle w:val="Caption"/>
+      </w:pPr>
+      <w:r>
+        <w:t xml:space="preserve">Figure </w:t>
+      </w:r>
+      <w:fldSimple w:instr=" SEQ Figure \* ARABIC ">
+        <w:r>
+          <w:rPr>
+            <w:noProof/>
+          </w:rPr>
+          <w:t>2</w:t>
+        </w:r>
+      </w:fldSimple>
+      <w:r>
+        <w:t xml:space="preserve">: </w:t>
+      </w:r>
+      <w:r>
+        <w:t>java_aws_10_20_2</w:t>
+      </w:r>
+    </w:p>
+    <w:p>
+      <w:pPr>
+        <w:keepNext/>
+      </w:pPr>
+      <w:r>
+        <w:rPr>
+          <w:noProof/>
+        </w:rPr>
+        <w:drawing>
+          <wp:inline distT="0" distB="0" distL="0" distR="0" wp14:anchorId="522AEDB0" wp14:editId="75384A2A">
+            <wp:extent cx="5943600" cy="2941320"/>
+            <wp:effectExtent l="0" t="0" r="0" b="5080"/>
+            <wp:docPr id="1037291688" name="Picture 2" descr="A screenshot of a computer&#10;&#10;Description automatically generated"/>
+            <wp:cNvGraphicFramePr>
+              <a:graphicFrameLocks xmlns:a="http://schemas.openxmlformats.org/drawingml/2006/main" noChangeAspect="1"/>
+            </wp:cNvGraphicFramePr>
+            <a:graphic xmlns:a="http://schemas.openxmlformats.org/drawingml/2006/main">
+              <a:graphicData uri="http://schemas.openxmlformats.org/drawingml/2006/picture">
+                <pic:pic xmlns:pic="http://schemas.openxmlformats.org/drawingml/2006/picture">
+                  <pic:nvPicPr>
+                    <pic:cNvPr id="1037291688" name="Picture 2" descr="A screenshot of a computer&#10;&#10;Description automatically generated"/>
+                    <pic:cNvPicPr/>
+                  </pic:nvPicPr>
+                  <pic:blipFill>
+                    <a:blip r:embed="rId8">
+                      <a:extLst>
+                        <a:ext uri="{28A0092B-C50C-407E-A947-70E740481C1C}">
+                          <a14:useLocalDpi xmlns:a14="http://schemas.microsoft.com/office/drawing/2010/main" val="0"/>
+                        </a:ext>
+                      </a:extLst>
+                    </a:blip>
+                    <a:stretch>
+                      <a:fillRect/>
+                    </a:stretch>
+                  </pic:blipFill>
+                  <pic:spPr>
+                    <a:xfrm>
+                      <a:off x="0" y="0"/>
+                      <a:ext cx="5943600" cy="2941320"/>
+                    </a:xfrm>
+                    <a:prstGeom prst="rect">
+                      <a:avLst/>
+                    </a:prstGeom>
+                  </pic:spPr>
+                </pic:pic>
+              </a:graphicData>
+            </a:graphic>
+          </wp:inline>
+        </w:drawing>
+      </w:r>
+    </w:p>
+    <w:p>
+      <w:pPr>
+        <w:pStyle w:val="Caption"/>
+      </w:pPr>
+      <w:r>
+        <w:t xml:space="preserve">Figure </w:t>
+      </w:r>
+      <w:fldSimple w:instr=" SEQ Figure \* ARABIC ">
+        <w:r>
+          <w:rPr>
+            <w:noProof/>
+          </w:rPr>
+          <w:t>3</w:t>
+        </w:r>
+      </w:fldSimple>
+      <w:r>
+        <w:t xml:space="preserve">: </w:t>
+      </w:r>
+      <w:r>
+        <w:t>java_aws_10_30_2</w:t>
+      </w:r>
+    </w:p>
+    <w:p/>
+    <w:p>
+      <w:pPr>
+        <w:keepNext/>
+      </w:pPr>
+      <w:r>
+        <w:rPr>
+          <w:noProof/>
+        </w:rPr>
+        <w:lastRenderedPageBreak/>
+        <w:drawing>
+          <wp:inline distT="0" distB="0" distL="0" distR="0" wp14:anchorId="6E707CA2" wp14:editId="264C693D">
+            <wp:extent cx="5943600" cy="2811145"/>
+            <wp:effectExtent l="0" t="0" r="0" b="0"/>
+            <wp:docPr id="321676677" name="Picture 4" descr="A screenshot of a computer&#10;&#10;Description automatically generated"/>
+            <wp:cNvGraphicFramePr>
+              <a:graphicFrameLocks xmlns:a="http://schemas.openxmlformats.org/drawingml/2006/main" noChangeAspect="1"/>
+            </wp:cNvGraphicFramePr>
+            <a:graphic xmlns:a="http://schemas.openxmlformats.org/drawingml/2006/main">
+              <a:graphicData uri="http://schemas.openxmlformats.org/drawingml/2006/picture">
+                <pic:pic xmlns:pic="http://schemas.openxmlformats.org/drawingml/2006/picture">
+                  <pic:nvPicPr>
+                    <pic:cNvPr id="321676677" name="Picture 4" descr="A screenshot of a computer&#10;&#10;Description automatically generated"/>
+                    <pic:cNvPicPr/>
+                  </pic:nvPicPr>
+                  <pic:blipFill>
+                    <a:blip r:embed="rId9">
+                      <a:extLst>
+                        <a:ext uri="{28A0092B-C50C-407E-A947-70E740481C1C}">
+                          <a14:useLocalDpi xmlns:a14="http://schemas.microsoft.com/office/drawing/2010/main" val="0"/>
+                        </a:ext>
+                      </a:extLst>
+                    </a:blip>
+                    <a:stretch>
+                      <a:fillRect/>
+                    </a:stretch>
+                  </pic:blipFill>
+                  <pic:spPr>
+                    <a:xfrm>
+                      <a:off x="0" y="0"/>
+                      <a:ext cx="5943600" cy="2811145"/>
+                    </a:xfrm>
+                    <a:prstGeom prst="rect">
+                      <a:avLst/>
+                    </a:prstGeom>
+                  </pic:spPr>
+                </pic:pic>
+              </a:graphicData>
+            </a:graphic>
+          </wp:inline>
+        </w:drawing>
+      </w:r>
+    </w:p>
+    <w:p>
+      <w:pPr>
+        <w:pStyle w:val="Caption"/>
+      </w:pPr>
+      <w:r>
+        <w:t xml:space="preserve">Figure </w:t>
+      </w:r>
+      <w:fldSimple w:instr=" SEQ Figure \* ARABIC ">
+        <w:r>
+          <w:rPr>
+            <w:noProof/>
+          </w:rPr>
+          <w:t>4</w:t>
+        </w:r>
+      </w:fldSimple>
+      <w:r>
+        <w:t xml:space="preserve">: </w:t>
+      </w:r>
+      <w:r>
+        <w:t>go_aws_10_10_</w:t>
+      </w:r>
+      <w:proofErr w:type="gramStart"/>
+      <w:r>
+        <w:t>2</w:t>
+      </w:r>
+      <w:proofErr w:type="gramEnd"/>
+    </w:p>
+    <w:p>
+      <w:pPr>
+        <w:keepNext/>
+      </w:pPr>
+      <w:r>
+        <w:rPr>
+          <w:noProof/>
+        </w:rPr>
+        <w:drawing>
+          <wp:inline distT="0" distB="0" distL="0" distR="0" wp14:anchorId="050EF5F1" wp14:editId="4A3A8406">
+            <wp:extent cx="5943600" cy="3439160"/>
+            <wp:effectExtent l="0" t="0" r="0" b="2540"/>
+            <wp:docPr id="350617636" name="Picture 5" descr="A screenshot of a computer&#10;&#10;Description automatically generated"/>
+            <wp:cNvGraphicFramePr>
+              <a:graphicFrameLocks xmlns:a="http://schemas.openxmlformats.org/drawingml/2006/main" noChangeAspect="1"/>
+            </wp:cNvGraphicFramePr>
+            <a:graphic xmlns:a="http://schemas.openxmlformats.org/drawingml/2006/main">
+              <a:graphicData uri="http://schemas.openxmlformats.org/drawingml/2006/picture">
+                <pic:pic xmlns:pic="http://schemas.openxmlformats.org/drawingml/2006/picture">
+                  <pic:nvPicPr>
+                    <pic:cNvPr id="350617636" name="Picture 5" descr="A screenshot of a computer&#10;&#10;Description automatically generated"/>
+                    <pic:cNvPicPr/>
+                  </pic:nvPicPr>
+                  <pic:blipFill>
+                    <a:blip r:embed="rId10">
+                      <a:extLst>
+                        <a:ext uri="{28A0092B-C50C-407E-A947-70E740481C1C}">
+                          <a14:useLocalDpi xmlns:a14="http://schemas.microsoft.com/office/drawing/2010/main" val="0"/>
+                        </a:ext>
+                      </a:extLst>
+                    </a:blip>
+                    <a:stretch>
+                      <a:fillRect/>
+                    </a:stretch>
+                  </pic:blipFill>
+                  <pic:spPr>
+                    <a:xfrm>
+                      <a:off x="0" y="0"/>
+                      <a:ext cx="5943600" cy="3439160"/>
+                    </a:xfrm>
+                    <a:prstGeom prst="rect">
+                      <a:avLst/>
+                    </a:prstGeom>
+                  </pic:spPr>
+                </pic:pic>
+              </a:graphicData>
+            </a:graphic>
+          </wp:inline>
+        </w:drawing>
+      </w:r>
+    </w:p>
+    <w:p>
+      <w:pPr>
+        <w:pStyle w:val="Caption"/>
+      </w:pPr>
+      <w:r>
+        <w:t xml:space="preserve">Figure </w:t>
+      </w:r>
+      <w:fldSimple w:instr=" SEQ Figure \* ARABIC ">
+        <w:r>
+          <w:rPr>
+            <w:noProof/>
+          </w:rPr>
+          <w:t>5</w:t>
+        </w:r>
+      </w:fldSimple>
+      <w:r>
+        <w:t xml:space="preserve">: </w:t>
+      </w:r>
+      <w:r>
+        <w:t>go_aws_10_20_</w:t>
+      </w:r>
+      <w:proofErr w:type="gramStart"/>
+      <w:r>
+        <w:t>2</w:t>
+      </w:r>
+      <w:proofErr w:type="gramEnd"/>
+    </w:p>
+    <w:p/>
+    <w:p>
+      <w:pPr>
+        <w:keepNext/>
+      </w:pPr>
+      <w:r>
+        <w:rPr>
+          <w:noProof/>
+        </w:rPr>
+        <w:lastRenderedPageBreak/>
+        <w:drawing>
+          <wp:inline distT="0" distB="0" distL="0" distR="0" wp14:anchorId="6E445B79" wp14:editId="052AD68E">
+            <wp:extent cx="5943600" cy="2169160"/>
+            <wp:effectExtent l="0" t="0" r="0" b="2540"/>
+            <wp:docPr id="18713777" name="Picture 6" descr="A screenshot of a computer&#10;&#10;Description automatically generated"/>
+            <wp:cNvGraphicFramePr>
+              <a:graphicFrameLocks xmlns:a="http://schemas.openxmlformats.org/drawingml/2006/main" noChangeAspect="1"/>
+            </wp:cNvGraphicFramePr>
+            <a:graphic xmlns:a="http://schemas.openxmlformats.org/drawingml/2006/main">
+              <a:graphicData uri="http://schemas.openxmlformats.org/drawingml/2006/picture">
+                <pic:pic xmlns:pic="http://schemas.openxmlformats.org/drawingml/2006/picture">
+                  <pic:nvPicPr>
+                    <pic:cNvPr id="18713777" name="Picture 6" descr="A screenshot of a computer&#10;&#10;Description automatically generated"/>
+                    <pic:cNvPicPr/>
+                  </pic:nvPicPr>
+                  <pic:blipFill>
+                    <a:blip r:embed="rId11" cstate="print">
+                      <a:extLst>
+                        <a:ext uri="{28A0092B-C50C-407E-A947-70E740481C1C}">
+                          <a14:useLocalDpi xmlns:a14="http://schemas.microsoft.com/office/drawing/2010/main" val="0"/>
+                        </a:ext>
+                      </a:extLst>
+                    </a:blip>
+                    <a:stretch>
+                      <a:fillRect/>
+                    </a:stretch>
+                  </pic:blipFill>
+                  <pic:spPr>
+                    <a:xfrm>
+                      <a:off x="0" y="0"/>
+                      <a:ext cx="5943600" cy="2169160"/>
+                    </a:xfrm>
+                    <a:prstGeom prst="rect">
+                      <a:avLst/>
+                    </a:prstGeom>
+                  </pic:spPr>
+                </pic:pic>
+              </a:graphicData>
+            </a:graphic>
+          </wp:inline>
+        </w:drawing>
+      </w:r>
+    </w:p>
+    <w:p>
+      <w:pPr>
+        <w:pStyle w:val="Caption"/>
+      </w:pPr>
+      <w:r>
+        <w:t xml:space="preserve">Figure </w:t>
+      </w:r>
+      <w:fldSimple w:instr=" SEQ Figure \* ARABIC ">
+        <w:r>
+          <w:rPr>
+            <w:noProof/>
+          </w:rPr>
+          <w:t>6</w:t>
+        </w:r>
+      </w:fldSimple>
+      <w:r>
+        <w:t xml:space="preserve">: </w:t>
+      </w:r>
+      <w:r>
+        <w:t>go_aws_10_30_</w:t>
+      </w:r>
+      <w:proofErr w:type="gramStart"/>
+      <w:r>
+        <w:t>2</w:t>
+      </w:r>
+      <w:proofErr w:type="gramEnd"/>
+    </w:p>
+    <w:p>
+      <w:pPr>
+        <w:pStyle w:val="Heading2"/>
+      </w:pPr>
+      <w:r>
+        <w:t>Plot</w:t>
+      </w:r>
+    </w:p>
+    <w:p>
+      <w:r>
+        <w:rPr>
+          <w:noProof/>
+        </w:rPr>
+        <w:drawing>
+          <wp:inline distT="0" distB="0" distL="0" distR="0" wp14:anchorId="7F86C433" wp14:editId="6ECA0022">
             <wp:extent cx="5943600" cy="3703955"/>
             <wp:effectExtent l="0" t="0" r="12700" b="17145"/>
             <wp:docPr id="1978118825" name="Chart 1">
@@ -24,13 +566,68 @@
             <wp:cNvGraphicFramePr/>
             <a:graphic xmlns:a="http://schemas.openxmlformats.org/drawingml/2006/main">
               <a:graphicData uri="http://schemas.openxmlformats.org/drawingml/2006/chart">
-                <c:chart xmlns:c="http://schemas.openxmlformats.org/drawingml/2006/chart" xmlns:r="http://schemas.openxmlformats.org/officeDocument/2006/relationships" r:id="rId4"/>
+                <c:chart xmlns:c="http://schemas.openxmlformats.org/drawingml/2006/chart" xmlns:r="http://schemas.openxmlformats.org/officeDocument/2006/relationships" r:id="rId12"/>
               </a:graphicData>
             </a:graphic>
           </wp:inline>
         </w:drawing>
       </w:r>
     </w:p>
+    <w:p/>
+    <w:p>
+      <w:pPr>
+        <w:pStyle w:val="Heading1"/>
+      </w:pPr>
+      <w:r>
+        <w:t>Client2</w:t>
+      </w:r>
+    </w:p>
+    <w:p>
+      <w:pPr>
+        <w:pStyle w:val="Heading2"/>
+      </w:pPr>
+      <w:r>
+        <w:t>Screenshot</w:t>
+      </w:r>
+    </w:p>
+    <w:p>
+      <w:pPr>
+        <w:pStyle w:val="Heading2"/>
+      </w:pPr>
+      <w:r>
+        <w:t>Plot</w:t>
+      </w:r>
+    </w:p>
+    <w:p/>
+    <w:p/>
+    <w:p/>
+    <w:p/>
+    <w:p/>
+    <w:p/>
+    <w:p/>
+    <w:p/>
+    <w:p/>
+    <w:p/>
+    <w:p/>
+    <w:p/>
+    <w:p/>
+    <w:p/>
+    <w:p/>
+    <w:p/>
+    <w:p/>
+    <w:p/>
+    <w:p/>
+    <w:p/>
+    <w:p/>
+    <w:p/>
+    <w:p/>
+    <w:p/>
+    <w:p/>
+    <w:p/>
+    <w:p/>
+    <w:p/>
+    <w:p/>
+    <w:p/>
     <w:sectPr>
       <w:pgSz w:w="12240" w:h="15840"/>
       <w:pgMar w:top="1440" w:right="1440" w:bottom="1440" w:left="1440" w:header="720" w:footer="720" w:gutter="0"/>
@@ -39,6 +636,127 @@
     </w:sectPr>
   </w:body>
 </w:document>
+</file>
+
+<file path=word/numbering.xml><?xml version="1.0" encoding="utf-8"?>
+<w:numbering xmlns:wpc="http://schemas.microsoft.com/office/word/2010/wordprocessingCanvas" xmlns:cx="http://schemas.microsoft.com/office/drawing/2014/chartex" xmlns:cx1="http://schemas.microsoft.com/office/drawing/2015/9/8/chartex" xmlns:cx2="http://schemas.microsoft.com/office/drawing/2015/10/21/chartex" xmlns:cx3="http://schemas.microsoft.com/office/drawing/2016/5/9/chartex" xmlns:cx4="http://schemas.microsoft.com/office/drawing/2016/5/10/chartex" xmlns:cx5="http://schemas.microsoft.com/office/drawing/2016/5/11/chartex" xmlns:cx6="http://schemas.microsoft.com/office/drawing/2016/5/12/chartex" xmlns:cx7="http://schemas.microsoft.com/office/drawing/2016/5/13/chartex" xmlns:cx8="http://schemas.microsoft.com/office/drawing/2016/5/14/chartex" xmlns:mc="http://schemas.openxmlformats.org/markup-compatibility/2006" xmlns:aink="http://schemas.microsoft.com/office/drawing/2016/ink" xmlns:am3d="http://schemas.microsoft.com/office/drawing/2017/model3d" xmlns:o="urn:schemas-microsoft-com:office:office" xmlns:oel="http://schemas.microsoft.com/office/2019/extlst" xmlns:r="http://schemas.openxmlformats.org/officeDocument/2006/relationships" xmlns:m="http://schemas.openxmlformats.org/officeDocument/2006/math" xmlns:v="urn:schemas-microsoft-com:vml" xmlns:wp14="http://schemas.microsoft.com/office/word/2010/wordprocessingDrawing" xmlns:wp="http://schemas.openxmlformats.org/drawingml/2006/wordprocessingDrawing" xmlns:w10="urn:schemas-microsoft-com:office:word" xmlns:w="http://schemas.openxmlformats.org/wordprocessingml/2006/main" xmlns:w14="http://schemas.microsoft.com/office/word/2010/wordml" xmlns:w15="http://schemas.microsoft.com/office/word/2012/wordml" xmlns:w16cex="http://schemas.microsoft.com/office/word/2018/wordml/cex" xmlns:w16cid="http://schemas.microsoft.com/office/word/2016/wordml/cid" xmlns:w16="http://schemas.microsoft.com/office/word/2018/wordml" xmlns:w16sdtdh="http://schemas.microsoft.com/office/word/2020/wordml/sdtdatahash" xmlns:w16se="http://schemas.microsoft.com/office/word/2015/wordml/symex" xmlns:wpg="http://schemas.microsoft.com/office/word/2010/wordprocessingGroup" xmlns:wpi="http://schemas.microsoft.com/office/word/2010/wordprocessingInk" xmlns:wne="http://schemas.microsoft.com/office/word/2006/wordml" xmlns:wps="http://schemas.microsoft.com/office/word/2010/wordprocessingShape" mc:Ignorable="w14 w15 w16se w16cid w16 w16cex w16sdtdh wp14">
+  <w:abstractNum w:abstractNumId="0" w15:restartNumberingAfterBreak="0">
+    <w:nsid w:val="0F637F57"/>
+    <w:multiLevelType w:val="multilevel"/>
+    <w:tmpl w:val="DE1691D8"/>
+    <w:lvl w:ilvl="0">
+      <w:start w:val="1"/>
+      <w:numFmt w:val="decimal"/>
+      <w:lvlText w:val="%1."/>
+      <w:lvlJc w:val="left"/>
+      <w:pPr>
+        <w:tabs>
+          <w:tab w:val="num" w:pos="720"/>
+        </w:tabs>
+        <w:ind w:left="720" w:hanging="360"/>
+      </w:pPr>
+    </w:lvl>
+    <w:lvl w:ilvl="1" w:tentative="1">
+      <w:start w:val="1"/>
+      <w:numFmt w:val="decimal"/>
+      <w:lvlText w:val="%2."/>
+      <w:lvlJc w:val="left"/>
+      <w:pPr>
+        <w:tabs>
+          <w:tab w:val="num" w:pos="1440"/>
+        </w:tabs>
+        <w:ind w:left="1440" w:hanging="360"/>
+      </w:pPr>
+    </w:lvl>
+    <w:lvl w:ilvl="2" w:tentative="1">
+      <w:start w:val="1"/>
+      <w:numFmt w:val="decimal"/>
+      <w:lvlText w:val="%3."/>
+      <w:lvlJc w:val="left"/>
+      <w:pPr>
+        <w:tabs>
+          <w:tab w:val="num" w:pos="2160"/>
+        </w:tabs>
+        <w:ind w:left="2160" w:hanging="360"/>
+      </w:pPr>
+    </w:lvl>
+    <w:lvl w:ilvl="3" w:tentative="1">
+      <w:start w:val="1"/>
+      <w:numFmt w:val="decimal"/>
+      <w:lvlText w:val="%4."/>
+      <w:lvlJc w:val="left"/>
+      <w:pPr>
+        <w:tabs>
+          <w:tab w:val="num" w:pos="2880"/>
+        </w:tabs>
+        <w:ind w:left="2880" w:hanging="360"/>
+      </w:pPr>
+    </w:lvl>
+    <w:lvl w:ilvl="4" w:tentative="1">
+      <w:start w:val="1"/>
+      <w:numFmt w:val="decimal"/>
+      <w:lvlText w:val="%5."/>
+      <w:lvlJc w:val="left"/>
+      <w:pPr>
+        <w:tabs>
+          <w:tab w:val="num" w:pos="3600"/>
+        </w:tabs>
+        <w:ind w:left="3600" w:hanging="360"/>
+      </w:pPr>
+    </w:lvl>
+    <w:lvl w:ilvl="5" w:tentative="1">
+      <w:start w:val="1"/>
+      <w:numFmt w:val="decimal"/>
+      <w:lvlText w:val="%6."/>
+      <w:lvlJc w:val="left"/>
+      <w:pPr>
+        <w:tabs>
+          <w:tab w:val="num" w:pos="4320"/>
+        </w:tabs>
+        <w:ind w:left="4320" w:hanging="360"/>
+      </w:pPr>
+    </w:lvl>
+    <w:lvl w:ilvl="6" w:tentative="1">
+      <w:start w:val="1"/>
+      <w:numFmt w:val="decimal"/>
+      <w:lvlText w:val="%7."/>
+      <w:lvlJc w:val="left"/>
+      <w:pPr>
+        <w:tabs>
+          <w:tab w:val="num" w:pos="5040"/>
+        </w:tabs>
+        <w:ind w:left="5040" w:hanging="360"/>
+      </w:pPr>
+    </w:lvl>
+    <w:lvl w:ilvl="7" w:tentative="1">
+      <w:start w:val="1"/>
+      <w:numFmt w:val="decimal"/>
+      <w:lvlText w:val="%8."/>
+      <w:lvlJc w:val="left"/>
+      <w:pPr>
+        <w:tabs>
+          <w:tab w:val="num" w:pos="5760"/>
+        </w:tabs>
+        <w:ind w:left="5760" w:hanging="360"/>
+      </w:pPr>
+    </w:lvl>
+    <w:lvl w:ilvl="8" w:tentative="1">
+      <w:start w:val="1"/>
+      <w:numFmt w:val="decimal"/>
+      <w:lvlText w:val="%9."/>
+      <w:lvlJc w:val="left"/>
+      <w:pPr>
+        <w:tabs>
+          <w:tab w:val="num" w:pos="6480"/>
+        </w:tabs>
+        <w:ind w:left="6480" w:hanging="360"/>
+      </w:pPr>
+    </w:lvl>
+  </w:abstractNum>
+  <w:num w:numId="1" w16cid:durableId="1208644496">
+    <w:abstractNumId w:val="0"/>
+  </w:num>
+</w:numbering>
 </file>
 
 <file path=word/styles.xml><?xml version="1.0" encoding="utf-8"?>
@@ -436,10 +1154,52 @@
     <w:name w:val="Normal"/>
     <w:qFormat/>
   </w:style>
+  <w:style w:type="paragraph" w:styleId="Heading1">
+    <w:name w:val="heading 1"/>
+    <w:basedOn w:val="Normal"/>
+    <w:next w:val="Normal"/>
+    <w:link w:val="Heading1Char"/>
+    <w:uiPriority w:val="9"/>
+    <w:qFormat/>
+    <w:rsid w:val="00D3494E"/>
+    <w:pPr>
+      <w:keepNext/>
+      <w:keepLines/>
+      <w:spacing w:before="240"/>
+      <w:outlineLvl w:val="0"/>
+    </w:pPr>
+    <w:rPr>
+      <w:rFonts w:asciiTheme="majorHAnsi" w:eastAsiaTheme="majorEastAsia" w:hAnsiTheme="majorHAnsi" w:cstheme="majorBidi"/>
+      <w:color w:val="2F5496" w:themeColor="accent1" w:themeShade="BF"/>
+      <w:sz w:val="32"/>
+      <w:szCs w:val="32"/>
+    </w:rPr>
+  </w:style>
+  <w:style w:type="paragraph" w:styleId="Heading2">
+    <w:name w:val="heading 2"/>
+    <w:basedOn w:val="Normal"/>
+    <w:next w:val="Normal"/>
+    <w:link w:val="Heading2Char"/>
+    <w:uiPriority w:val="9"/>
+    <w:unhideWhenUsed/>
+    <w:qFormat/>
+    <w:rsid w:val="00D3494E"/>
+    <w:pPr>
+      <w:keepNext/>
+      <w:keepLines/>
+      <w:spacing w:before="40"/>
+      <w:outlineLvl w:val="1"/>
+    </w:pPr>
+    <w:rPr>
+      <w:rFonts w:asciiTheme="majorHAnsi" w:eastAsiaTheme="majorEastAsia" w:hAnsiTheme="majorHAnsi" w:cstheme="majorBidi"/>
+      <w:color w:val="2F5496" w:themeColor="accent1" w:themeShade="BF"/>
+      <w:sz w:val="26"/>
+      <w:szCs w:val="26"/>
+    </w:rPr>
+  </w:style>
   <w:style w:type="character" w:default="1" w:styleId="DefaultParagraphFont">
     <w:name w:val="Default Paragraph Font"/>
     <w:uiPriority w:val="1"/>
-    <w:semiHidden/>
     <w:unhideWhenUsed/>
   </w:style>
   <w:style w:type="table" w:default="1" w:styleId="TableNormal">
@@ -462,6 +1222,85 @@
     <w:uiPriority w:val="99"/>
     <w:semiHidden/>
     <w:unhideWhenUsed/>
+  </w:style>
+  <w:style w:type="paragraph" w:styleId="ListParagraph">
+    <w:name w:val="List Paragraph"/>
+    <w:basedOn w:val="Normal"/>
+    <w:uiPriority w:val="34"/>
+    <w:qFormat/>
+    <w:rsid w:val="00D3494E"/>
+    <w:pPr>
+      <w:ind w:left="720"/>
+      <w:contextualSpacing/>
+    </w:pPr>
+  </w:style>
+  <w:style w:type="character" w:styleId="Hyperlink">
+    <w:name w:val="Hyperlink"/>
+    <w:basedOn w:val="DefaultParagraphFont"/>
+    <w:uiPriority w:val="99"/>
+    <w:unhideWhenUsed/>
+    <w:rsid w:val="00D3494E"/>
+    <w:rPr>
+      <w:color w:val="0563C1" w:themeColor="hyperlink"/>
+      <w:u w:val="single"/>
+    </w:rPr>
+  </w:style>
+  <w:style w:type="character" w:styleId="UnresolvedMention">
+    <w:name w:val="Unresolved Mention"/>
+    <w:basedOn w:val="DefaultParagraphFont"/>
+    <w:uiPriority w:val="99"/>
+    <w:semiHidden/>
+    <w:unhideWhenUsed/>
+    <w:rsid w:val="00D3494E"/>
+    <w:rPr>
+      <w:color w:val="605E5C"/>
+      <w:shd w:val="clear" w:color="auto" w:fill="E1DFDD"/>
+    </w:rPr>
+  </w:style>
+  <w:style w:type="character" w:customStyle="1" w:styleId="Heading1Char">
+    <w:name w:val="Heading 1 Char"/>
+    <w:basedOn w:val="DefaultParagraphFont"/>
+    <w:link w:val="Heading1"/>
+    <w:uiPriority w:val="9"/>
+    <w:rsid w:val="00D3494E"/>
+    <w:rPr>
+      <w:rFonts w:asciiTheme="majorHAnsi" w:eastAsiaTheme="majorEastAsia" w:hAnsiTheme="majorHAnsi" w:cstheme="majorBidi"/>
+      <w:color w:val="2F5496" w:themeColor="accent1" w:themeShade="BF"/>
+      <w:sz w:val="32"/>
+      <w:szCs w:val="32"/>
+    </w:rPr>
+  </w:style>
+  <w:style w:type="character" w:customStyle="1" w:styleId="Heading2Char">
+    <w:name w:val="Heading 2 Char"/>
+    <w:basedOn w:val="DefaultParagraphFont"/>
+    <w:link w:val="Heading2"/>
+    <w:uiPriority w:val="9"/>
+    <w:rsid w:val="00D3494E"/>
+    <w:rPr>
+      <w:rFonts w:asciiTheme="majorHAnsi" w:eastAsiaTheme="majorEastAsia" w:hAnsiTheme="majorHAnsi" w:cstheme="majorBidi"/>
+      <w:color w:val="2F5496" w:themeColor="accent1" w:themeShade="BF"/>
+      <w:sz w:val="26"/>
+      <w:szCs w:val="26"/>
+    </w:rPr>
+  </w:style>
+  <w:style w:type="paragraph" w:styleId="Caption">
+    <w:name w:val="caption"/>
+    <w:basedOn w:val="Normal"/>
+    <w:next w:val="Normal"/>
+    <w:uiPriority w:val="35"/>
+    <w:unhideWhenUsed/>
+    <w:qFormat/>
+    <w:rsid w:val="00D3494E"/>
+    <w:pPr>
+      <w:spacing w:after="200"/>
+    </w:pPr>
+    <w:rPr>
+      <w:i/>
+      <w:iCs/>
+      <w:color w:val="44546A" w:themeColor="text2"/>
+      <w:sz w:val="18"/>
+      <w:szCs w:val="18"/>
+    </w:rPr>
   </w:style>
 </w:styles>
 </file>
@@ -643,7 +1482,7 @@
           <c:smooth val="0"/>
           <c:extLst>
             <c:ext xmlns:c16="http://schemas.microsoft.com/office/drawing/2014/chart" uri="{C3380CC4-5D6E-409C-BE32-E72D297353CC}">
-              <c16:uniqueId val="{00000000-4ECE-C340-B215-299E5D18A870}"/>
+              <c16:uniqueId val="{00000000-E544-DB44-86A8-263B9770D5B3}"/>
             </c:ext>
           </c:extLst>
         </c:ser>
@@ -730,7 +1569,7 @@
           <c:smooth val="0"/>
           <c:extLst>
             <c:ext xmlns:c16="http://schemas.microsoft.com/office/drawing/2014/chart" uri="{C3380CC4-5D6E-409C-BE32-E72D297353CC}">
-              <c16:uniqueId val="{00000001-4ECE-C340-B215-299E5D18A870}"/>
+              <c16:uniqueId val="{00000001-E544-DB44-86A8-263B9770D5B3}"/>
             </c:ext>
           </c:extLst>
         </c:ser>

--- a/hw1/hw1.docx
+++ b/hw1/hw1.docx
@@ -41,18 +41,294 @@
       </w:r>
     </w:p>
     <w:p>
-      <w:r>
-        <w:t>Major classes</w:t>
-      </w:r>
-    </w:p>
-    <w:p>
-      <w:r>
-        <w:t>Packages</w:t>
-      </w:r>
-    </w:p>
-    <w:p>
-      <w:r>
-        <w:t>Relationships</w:t>
+      <w:pPr>
+        <w:pStyle w:val="Heading2"/>
+      </w:pPr>
+      <w:r>
+        <w:t>Client1</w:t>
+      </w:r>
+    </w:p>
+    <w:p>
+      <w:r>
+        <w:rPr>
+          <w:b/>
+          <w:bCs/>
+        </w:rPr>
+        <w:t>Main1</w:t>
+      </w:r>
+      <w:r>
+        <w:t xml:space="preserve">: </w:t>
+      </w:r>
+      <w:r>
+        <w:t>serves as an entry point for testing the performance of HTTP requests to specified server addresses.</w:t>
+      </w:r>
+    </w:p>
+    <w:p>
+      <w:proofErr w:type="spellStart"/>
+      <w:r>
+        <w:rPr>
+          <w:b/>
+          <w:bCs/>
+        </w:rPr>
+        <w:t>ClientThread</w:t>
+      </w:r>
+      <w:proofErr w:type="spellEnd"/>
+      <w:r>
+        <w:t>:</w:t>
+      </w:r>
+      <w:r>
+        <w:rPr>
+          <w:rFonts w:ascii="Segoe UI" w:hAnsi="Segoe UI" w:cs="Segoe UI"/>
+          <w:color w:val="374151"/>
+          <w:shd w:val="clear" w:color="auto" w:fill="F7F7F8"/>
+        </w:rPr>
+        <w:t xml:space="preserve"> </w:t>
+      </w:r>
+      <w:r>
+        <w:t>implements the Runnable interface, simulating a client's behavior by initiating a sequence of HTTP POST and GET requests to a specified server address.</w:t>
+      </w:r>
+    </w:p>
+    <w:p>
+      <w:proofErr w:type="spellStart"/>
+      <w:r>
+        <w:rPr>
+          <w:b/>
+          <w:bCs/>
+        </w:rPr>
+        <w:t>CallAPIs</w:t>
+      </w:r>
+      <w:proofErr w:type="spellEnd"/>
+      <w:r>
+        <w:t xml:space="preserve">: </w:t>
+      </w:r>
+      <w:r>
+        <w:t>facilitates interaction with an external web service, providing methods to perform HTTP POST and GET requests.</w:t>
+      </w:r>
+    </w:p>
+    <w:p/>
+    <w:p>
+      <w:r>
+        <w:drawing>
+          <wp:inline distT="0" distB="0" distL="0" distR="0" wp14:anchorId="4C744DC5" wp14:editId="774977D8">
+            <wp:extent cx="2828617" cy="2519464"/>
+            <wp:effectExtent l="0" t="0" r="3810" b="0"/>
+            <wp:docPr id="1423020174" name="Picture 1" descr="A screenshot of a computer&#10;&#10;Description automatically generated"/>
+            <wp:cNvGraphicFramePr>
+              <a:graphicFrameLocks xmlns:a="http://schemas.openxmlformats.org/drawingml/2006/main" noChangeAspect="1"/>
+            </wp:cNvGraphicFramePr>
+            <a:graphic xmlns:a="http://schemas.openxmlformats.org/drawingml/2006/main">
+              <a:graphicData uri="http://schemas.openxmlformats.org/drawingml/2006/picture">
+                <pic:pic xmlns:pic="http://schemas.openxmlformats.org/drawingml/2006/picture">
+                  <pic:nvPicPr>
+                    <pic:cNvPr id="1423020174" name="Picture 1" descr="A screenshot of a computer&#10;&#10;Description automatically generated"/>
+                    <pic:cNvPicPr/>
+                  </pic:nvPicPr>
+                  <pic:blipFill>
+                    <a:blip r:embed="rId6"/>
+                    <a:stretch>
+                      <a:fillRect/>
+                    </a:stretch>
+                  </pic:blipFill>
+                  <pic:spPr>
+                    <a:xfrm>
+                      <a:off x="0" y="0"/>
+                      <a:ext cx="2850458" cy="2538918"/>
+                    </a:xfrm>
+                    <a:prstGeom prst="rect">
+                      <a:avLst/>
+                    </a:prstGeom>
+                  </pic:spPr>
+                </pic:pic>
+              </a:graphicData>
+            </a:graphic>
+          </wp:inline>
+        </w:drawing>
+      </w:r>
+    </w:p>
+    <w:p/>
+    <w:p>
+      <w:pPr>
+        <w:pStyle w:val="Heading2"/>
+      </w:pPr>
+      <w:r>
+        <w:t>Client2</w:t>
+      </w:r>
+    </w:p>
+    <w:p>
+      <w:r>
+        <w:rPr>
+          <w:b/>
+          <w:bCs/>
+        </w:rPr>
+        <w:t>Main2</w:t>
+      </w:r>
+      <w:r>
+        <w:t xml:space="preserve">: start the program, using different params of </w:t>
+      </w:r>
+      <w:proofErr w:type="spellStart"/>
+      <w:r>
+        <w:t>threadGroupSize</w:t>
+      </w:r>
+      <w:proofErr w:type="spellEnd"/>
+      <w:r>
+        <w:t xml:space="preserve">, </w:t>
+      </w:r>
+      <w:proofErr w:type="spellStart"/>
+      <w:r>
+        <w:t>numThreadGroups</w:t>
+      </w:r>
+      <w:proofErr w:type="spellEnd"/>
+      <w:r>
+        <w:t xml:space="preserve">, delay (seconds), and </w:t>
+      </w:r>
+      <w:proofErr w:type="spellStart"/>
+      <w:r>
+        <w:t>IPAddr</w:t>
+      </w:r>
+      <w:proofErr w:type="spellEnd"/>
+      <w:r>
+        <w:t>.</w:t>
+      </w:r>
+    </w:p>
+    <w:p>
+      <w:proofErr w:type="spellStart"/>
+      <w:r>
+        <w:rPr>
+          <w:b/>
+          <w:bCs/>
+        </w:rPr>
+        <w:t>RequestLog</w:t>
+      </w:r>
+      <w:proofErr w:type="spellEnd"/>
+      <w:r>
+        <w:t xml:space="preserve">: </w:t>
+      </w:r>
+      <w:r>
+        <w:t xml:space="preserve">log entry capturing details of a client's interaction with an API, including the start time, request type (such as POST or GET), latency, and the resulting response </w:t>
+      </w:r>
+      <w:proofErr w:type="gramStart"/>
+      <w:r>
+        <w:t>code</w:t>
+      </w:r>
+      <w:proofErr w:type="gramEnd"/>
+    </w:p>
+    <w:p>
+      <w:proofErr w:type="spellStart"/>
+      <w:r>
+        <w:rPr>
+          <w:b/>
+          <w:bCs/>
+        </w:rPr>
+        <w:t>ClientThread</w:t>
+      </w:r>
+      <w:proofErr w:type="spellEnd"/>
+      <w:r>
+        <w:t xml:space="preserve">: </w:t>
+      </w:r>
+      <w:r>
+        <w:t>a runnable implementation that simulates a client's interaction with a server by making a series of API calls. For each call, it logs the request type, timing, and response code, storing these logs both locally for the thread and in a shared collection for all threads.</w:t>
+      </w:r>
+    </w:p>
+    <w:p>
+      <w:proofErr w:type="spellStart"/>
+      <w:r>
+        <w:rPr>
+          <w:b/>
+          <w:bCs/>
+        </w:rPr>
+        <w:t>WriteCSV</w:t>
+      </w:r>
+      <w:proofErr w:type="spellEnd"/>
+      <w:r>
+        <w:t xml:space="preserve">: </w:t>
+      </w:r>
+      <w:r>
+        <w:t xml:space="preserve">provides utility functions to write a list of </w:t>
+      </w:r>
+      <w:proofErr w:type="spellStart"/>
+      <w:r>
+        <w:t>RequestLog</w:t>
+      </w:r>
+      <w:proofErr w:type="spellEnd"/>
+      <w:r>
+        <w:t xml:space="preserve"> entries to a CSV file.</w:t>
+      </w:r>
+    </w:p>
+    <w:p>
+      <w:proofErr w:type="spellStart"/>
+      <w:r>
+        <w:rPr>
+          <w:b/>
+          <w:bCs/>
+        </w:rPr>
+        <w:t>CallAPIs</w:t>
+      </w:r>
+      <w:proofErr w:type="spellEnd"/>
+      <w:r>
+        <w:t xml:space="preserve">: </w:t>
+      </w:r>
+      <w:r>
+        <w:t xml:space="preserve">provides utility functions for interacting with external web services using HTTP POST and GET </w:t>
+      </w:r>
+      <w:proofErr w:type="gramStart"/>
+      <w:r>
+        <w:t>methods</w:t>
+      </w:r>
+      <w:proofErr w:type="gramEnd"/>
+    </w:p>
+    <w:p>
+      <w:r>
+        <w:rPr>
+          <w:b/>
+          <w:bCs/>
+        </w:rPr>
+        <w:t>Statistics</w:t>
+      </w:r>
+      <w:r>
+        <w:t xml:space="preserve">: </w:t>
+      </w:r>
+      <w:r>
+        <w:t>provides utility functions to calculate and display statistical metrics about the response times of a series of web service requests.</w:t>
+      </w:r>
+    </w:p>
+    <w:p/>
+    <w:p>
+      <w:r>
+        <w:drawing>
+          <wp:inline distT="0" distB="0" distL="0" distR="0" wp14:anchorId="0FC0456A" wp14:editId="69F6AA6F">
+            <wp:extent cx="3094545" cy="4455268"/>
+            <wp:effectExtent l="0" t="0" r="4445" b="2540"/>
+            <wp:docPr id="1240580130" name="Picture 1" descr="A screenshot of a computer&#10;&#10;Description automatically generated"/>
+            <wp:cNvGraphicFramePr>
+              <a:graphicFrameLocks xmlns:a="http://schemas.openxmlformats.org/drawingml/2006/main" noChangeAspect="1"/>
+            </wp:cNvGraphicFramePr>
+            <a:graphic xmlns:a="http://schemas.openxmlformats.org/drawingml/2006/main">
+              <a:graphicData uri="http://schemas.openxmlformats.org/drawingml/2006/picture">
+                <pic:pic xmlns:pic="http://schemas.openxmlformats.org/drawingml/2006/picture">
+                  <pic:nvPicPr>
+                    <pic:cNvPr id="1240580130" name="Picture 1" descr="A screenshot of a computer&#10;&#10;Description automatically generated"/>
+                    <pic:cNvPicPr/>
+                  </pic:nvPicPr>
+                  <pic:blipFill>
+                    <a:blip r:embed="rId7"/>
+                    <a:stretch>
+                      <a:fillRect/>
+                    </a:stretch>
+                  </pic:blipFill>
+                  <pic:spPr>
+                    <a:xfrm>
+                      <a:off x="0" y="0"/>
+                      <a:ext cx="3111656" cy="4479903"/>
+                    </a:xfrm>
+                    <a:prstGeom prst="rect">
+                      <a:avLst/>
+                    </a:prstGeom>
+                  </pic:spPr>
+                </pic:pic>
+              </a:graphicData>
+            </a:graphic>
+          </wp:inline>
+        </w:drawing>
       </w:r>
     </w:p>
     <w:p/>
@@ -92,9 +368,9 @@
       </w:pPr>
       <w:r>
         <w:drawing>
-          <wp:inline distT="0" distB="0" distL="0" distR="0" wp14:anchorId="54345B2A" wp14:editId="34224EB1">
-            <wp:extent cx="5943600" cy="2987675"/>
-            <wp:effectExtent l="0" t="0" r="0" b="0"/>
+          <wp:inline distT="0" distB="0" distL="0" distR="0" wp14:anchorId="54345B2A" wp14:editId="2FDE9971">
+            <wp:extent cx="2902792" cy="1459149"/>
+            <wp:effectExtent l="0" t="0" r="0" b="1905"/>
             <wp:docPr id="1936931227" name="Picture 1" descr="A screenshot of a computer&#10;&#10;Description automatically generated"/>
             <wp:cNvGraphicFramePr>
               <a:graphicFrameLocks xmlns:a="http://schemas.openxmlformats.org/drawingml/2006/main" noChangeAspect="1"/>
@@ -107,7 +383,7 @@
                     <pic:cNvPicPr/>
                   </pic:nvPicPr>
                   <pic:blipFill>
-                    <a:blip r:embed="rId6"/>
+                    <a:blip r:embed="rId8"/>
                     <a:stretch>
                       <a:fillRect/>
                     </a:stretch>
@@ -115,7 +391,7 @@
                   <pic:spPr>
                     <a:xfrm>
                       <a:off x="0" y="0"/>
-                      <a:ext cx="5943600" cy="2987675"/>
+                      <a:ext cx="2964562" cy="1490199"/>
                     </a:xfrm>
                     <a:prstGeom prst="rect">
                       <a:avLst/>
@@ -135,14 +411,24 @@
       <w:r>
         <w:t xml:space="preserve">Figure </w:t>
       </w:r>
-      <w:fldSimple w:instr=" SEQ Figure \* ARABIC ">
-        <w:r>
-          <w:rPr>
-            <w:noProof/>
-          </w:rPr>
-          <w:t>1</w:t>
-        </w:r>
-      </w:fldSimple>
+      <w:r>
+        <w:fldChar w:fldCharType="begin"/>
+      </w:r>
+      <w:r>
+        <w:instrText xml:space="preserve"> SEQ Figure \* ARABIC </w:instrText>
+      </w:r>
+      <w:r>
+        <w:fldChar w:fldCharType="separate"/>
+      </w:r>
+      <w:r>
+        <w:rPr>
+          <w:noProof/>
+        </w:rPr>
+        <w:t>1</w:t>
+      </w:r>
+      <w:r>
+        <w:fldChar w:fldCharType="end"/>
+      </w:r>
       <w:r>
         <w:t xml:space="preserve">: </w:t>
       </w:r>
@@ -164,9 +450,9 @@
           <w:noProof/>
         </w:rPr>
         <w:drawing>
-          <wp:inline distT="0" distB="0" distL="0" distR="0" wp14:anchorId="789C2CD7" wp14:editId="3CF3AC74">
-            <wp:extent cx="5943600" cy="2227580"/>
-            <wp:effectExtent l="0" t="0" r="0" b="0"/>
+          <wp:inline distT="0" distB="0" distL="0" distR="0" wp14:anchorId="789C2CD7" wp14:editId="7EBDB046">
+            <wp:extent cx="2902585" cy="1087849"/>
+            <wp:effectExtent l="0" t="0" r="5715" b="4445"/>
             <wp:docPr id="834771710" name="Picture 1" descr="A screenshot of a computer&#10;&#10;Description automatically generated"/>
             <wp:cNvGraphicFramePr>
               <a:graphicFrameLocks xmlns:a="http://schemas.openxmlformats.org/drawingml/2006/main" noChangeAspect="1"/>
@@ -179,7 +465,7 @@
                     <pic:cNvPicPr/>
                   </pic:nvPicPr>
                   <pic:blipFill>
-                    <a:blip r:embed="rId7" cstate="print">
+                    <a:blip r:embed="rId9" cstate="print">
                       <a:extLst>
                         <a:ext uri="{28A0092B-C50C-407E-A947-70E740481C1C}">
                           <a14:useLocalDpi xmlns:a14="http://schemas.microsoft.com/office/drawing/2010/main" val="0"/>
@@ -193,7 +479,7 @@
                   <pic:spPr>
                     <a:xfrm>
                       <a:off x="0" y="0"/>
-                      <a:ext cx="5943600" cy="2227580"/>
+                      <a:ext cx="3074439" cy="1152258"/>
                     </a:xfrm>
                     <a:prstGeom prst="rect">
                       <a:avLst/>
@@ -213,14 +499,24 @@
       <w:r>
         <w:t xml:space="preserve">Figure </w:t>
       </w:r>
-      <w:fldSimple w:instr=" SEQ Figure \* ARABIC ">
-        <w:r>
-          <w:rPr>
-            <w:noProof/>
-          </w:rPr>
-          <w:t>2</w:t>
-        </w:r>
-      </w:fldSimple>
+      <w:r>
+        <w:fldChar w:fldCharType="begin"/>
+      </w:r>
+      <w:r>
+        <w:instrText xml:space="preserve"> SEQ Figure \* ARABIC </w:instrText>
+      </w:r>
+      <w:r>
+        <w:fldChar w:fldCharType="separate"/>
+      </w:r>
+      <w:r>
+        <w:rPr>
+          <w:noProof/>
+        </w:rPr>
+        <w:t>2</w:t>
+      </w:r>
+      <w:r>
+        <w:fldChar w:fldCharType="end"/>
+      </w:r>
       <w:r>
         <w:t xml:space="preserve">: </w:t>
       </w:r>
@@ -237,9 +533,9 @@
           <w:noProof/>
         </w:rPr>
         <w:drawing>
-          <wp:inline distT="0" distB="0" distL="0" distR="0" wp14:anchorId="522AEDB0" wp14:editId="75384A2A">
-            <wp:extent cx="5943600" cy="2941320"/>
-            <wp:effectExtent l="0" t="0" r="0" b="5080"/>
+          <wp:inline distT="0" distB="0" distL="0" distR="0" wp14:anchorId="522AEDB0" wp14:editId="555D7E28">
+            <wp:extent cx="2902585" cy="1436406"/>
+            <wp:effectExtent l="0" t="0" r="5715" b="0"/>
             <wp:docPr id="1037291688" name="Picture 2" descr="A screenshot of a computer&#10;&#10;Description automatically generated"/>
             <wp:cNvGraphicFramePr>
               <a:graphicFrameLocks xmlns:a="http://schemas.openxmlformats.org/drawingml/2006/main" noChangeAspect="1"/>
@@ -252,7 +548,7 @@
                     <pic:cNvPicPr/>
                   </pic:nvPicPr>
                   <pic:blipFill>
-                    <a:blip r:embed="rId8">
+                    <a:blip r:embed="rId10" cstate="print">
                       <a:extLst>
                         <a:ext uri="{28A0092B-C50C-407E-A947-70E740481C1C}">
                           <a14:useLocalDpi xmlns:a14="http://schemas.microsoft.com/office/drawing/2010/main" val="0"/>
@@ -266,7 +562,7 @@
                   <pic:spPr>
                     <a:xfrm>
                       <a:off x="0" y="0"/>
-                      <a:ext cx="5943600" cy="2941320"/>
+                      <a:ext cx="2939697" cy="1454771"/>
                     </a:xfrm>
                     <a:prstGeom prst="rect">
                       <a:avLst/>
@@ -286,34 +582,43 @@
       <w:r>
         <w:t xml:space="preserve">Figure </w:t>
       </w:r>
-      <w:fldSimple w:instr=" SEQ Figure \* ARABIC ">
-        <w:r>
-          <w:rPr>
-            <w:noProof/>
-          </w:rPr>
-          <w:t>3</w:t>
-        </w:r>
-      </w:fldSimple>
-      <w:r>
-        <w:t xml:space="preserve">: </w:t>
-      </w:r>
-      <w:r>
-        <w:t>java_aws_10_30_2</w:t>
-      </w:r>
-    </w:p>
-    <w:p/>
-    <w:p>
-      <w:pPr>
-        <w:keepNext/>
-      </w:pPr>
+      <w:r>
+        <w:fldChar w:fldCharType="begin"/>
+      </w:r>
+      <w:r>
+        <w:instrText xml:space="preserve"> SEQ Figure \* ARABIC </w:instrText>
+      </w:r>
+      <w:r>
+        <w:fldChar w:fldCharType="separate"/>
+      </w:r>
       <w:r>
         <w:rPr>
           <w:noProof/>
         </w:rPr>
-        <w:lastRenderedPageBreak/>
+        <w:t>3</w:t>
+      </w:r>
+      <w:r>
+        <w:fldChar w:fldCharType="end"/>
+      </w:r>
+      <w:r>
+        <w:t xml:space="preserve">: </w:t>
+      </w:r>
+      <w:r>
+        <w:t>java_aws_10_30_2</w:t>
+      </w:r>
+    </w:p>
+    <w:p/>
+    <w:p>
+      <w:pPr>
+        <w:keepNext/>
+      </w:pPr>
+      <w:r>
+        <w:rPr>
+          <w:noProof/>
+        </w:rPr>
         <w:drawing>
-          <wp:inline distT="0" distB="0" distL="0" distR="0" wp14:anchorId="6E707CA2" wp14:editId="264C693D">
-            <wp:extent cx="5943600" cy="2811145"/>
+          <wp:inline distT="0" distB="0" distL="0" distR="0" wp14:anchorId="6E707CA2" wp14:editId="683BB361">
+            <wp:extent cx="2899972" cy="1371600"/>
             <wp:effectExtent l="0" t="0" r="0" b="0"/>
             <wp:docPr id="321676677" name="Picture 4" descr="A screenshot of a computer&#10;&#10;Description automatically generated"/>
             <wp:cNvGraphicFramePr>
@@ -324,164 +629,6 @@
                 <pic:pic xmlns:pic="http://schemas.openxmlformats.org/drawingml/2006/picture">
                   <pic:nvPicPr>
                     <pic:cNvPr id="321676677" name="Picture 4" descr="A screenshot of a computer&#10;&#10;Description automatically generated"/>
-                    <pic:cNvPicPr/>
-                  </pic:nvPicPr>
-                  <pic:blipFill>
-                    <a:blip r:embed="rId9">
-                      <a:extLst>
-                        <a:ext uri="{28A0092B-C50C-407E-A947-70E740481C1C}">
-                          <a14:useLocalDpi xmlns:a14="http://schemas.microsoft.com/office/drawing/2010/main" val="0"/>
-                        </a:ext>
-                      </a:extLst>
-                    </a:blip>
-                    <a:stretch>
-                      <a:fillRect/>
-                    </a:stretch>
-                  </pic:blipFill>
-                  <pic:spPr>
-                    <a:xfrm>
-                      <a:off x="0" y="0"/>
-                      <a:ext cx="5943600" cy="2811145"/>
-                    </a:xfrm>
-                    <a:prstGeom prst="rect">
-                      <a:avLst/>
-                    </a:prstGeom>
-                  </pic:spPr>
-                </pic:pic>
-              </a:graphicData>
-            </a:graphic>
-          </wp:inline>
-        </w:drawing>
-      </w:r>
-    </w:p>
-    <w:p>
-      <w:pPr>
-        <w:pStyle w:val="Caption"/>
-      </w:pPr>
-      <w:r>
-        <w:t xml:space="preserve">Figure </w:t>
-      </w:r>
-      <w:fldSimple w:instr=" SEQ Figure \* ARABIC ">
-        <w:r>
-          <w:rPr>
-            <w:noProof/>
-          </w:rPr>
-          <w:t>4</w:t>
-        </w:r>
-      </w:fldSimple>
-      <w:r>
-        <w:t xml:space="preserve">: </w:t>
-      </w:r>
-      <w:r>
-        <w:t>go_aws_10_10_</w:t>
-      </w:r>
-      <w:proofErr w:type="gramStart"/>
-      <w:r>
-        <w:t>2</w:t>
-      </w:r>
-      <w:proofErr w:type="gramEnd"/>
-    </w:p>
-    <w:p>
-      <w:pPr>
-        <w:keepNext/>
-      </w:pPr>
-      <w:r>
-        <w:rPr>
-          <w:noProof/>
-        </w:rPr>
-        <w:drawing>
-          <wp:inline distT="0" distB="0" distL="0" distR="0" wp14:anchorId="050EF5F1" wp14:editId="4A3A8406">
-            <wp:extent cx="5943600" cy="3439160"/>
-            <wp:effectExtent l="0" t="0" r="0" b="2540"/>
-            <wp:docPr id="350617636" name="Picture 5" descr="A screenshot of a computer&#10;&#10;Description automatically generated"/>
-            <wp:cNvGraphicFramePr>
-              <a:graphicFrameLocks xmlns:a="http://schemas.openxmlformats.org/drawingml/2006/main" noChangeAspect="1"/>
-            </wp:cNvGraphicFramePr>
-            <a:graphic xmlns:a="http://schemas.openxmlformats.org/drawingml/2006/main">
-              <a:graphicData uri="http://schemas.openxmlformats.org/drawingml/2006/picture">
-                <pic:pic xmlns:pic="http://schemas.openxmlformats.org/drawingml/2006/picture">
-                  <pic:nvPicPr>
-                    <pic:cNvPr id="350617636" name="Picture 5" descr="A screenshot of a computer&#10;&#10;Description automatically generated"/>
-                    <pic:cNvPicPr/>
-                  </pic:nvPicPr>
-                  <pic:blipFill>
-                    <a:blip r:embed="rId10">
-                      <a:extLst>
-                        <a:ext uri="{28A0092B-C50C-407E-A947-70E740481C1C}">
-                          <a14:useLocalDpi xmlns:a14="http://schemas.microsoft.com/office/drawing/2010/main" val="0"/>
-                        </a:ext>
-                      </a:extLst>
-                    </a:blip>
-                    <a:stretch>
-                      <a:fillRect/>
-                    </a:stretch>
-                  </pic:blipFill>
-                  <pic:spPr>
-                    <a:xfrm>
-                      <a:off x="0" y="0"/>
-                      <a:ext cx="5943600" cy="3439160"/>
-                    </a:xfrm>
-                    <a:prstGeom prst="rect">
-                      <a:avLst/>
-                    </a:prstGeom>
-                  </pic:spPr>
-                </pic:pic>
-              </a:graphicData>
-            </a:graphic>
-          </wp:inline>
-        </w:drawing>
-      </w:r>
-    </w:p>
-    <w:p>
-      <w:pPr>
-        <w:pStyle w:val="Caption"/>
-      </w:pPr>
-      <w:r>
-        <w:t xml:space="preserve">Figure </w:t>
-      </w:r>
-      <w:fldSimple w:instr=" SEQ Figure \* ARABIC ">
-        <w:r>
-          <w:rPr>
-            <w:noProof/>
-          </w:rPr>
-          <w:t>5</w:t>
-        </w:r>
-      </w:fldSimple>
-      <w:r>
-        <w:t xml:space="preserve">: </w:t>
-      </w:r>
-      <w:r>
-        <w:t>go_aws_10_20_</w:t>
-      </w:r>
-      <w:proofErr w:type="gramStart"/>
-      <w:r>
-        <w:t>2</w:t>
-      </w:r>
-      <w:proofErr w:type="gramEnd"/>
-    </w:p>
-    <w:p/>
-    <w:p>
-      <w:pPr>
-        <w:keepNext/>
-      </w:pPr>
-      <w:r>
-        <w:rPr>
-          <w:noProof/>
-        </w:rPr>
-        <w:lastRenderedPageBreak/>
-        <w:drawing>
-          <wp:inline distT="0" distB="0" distL="0" distR="0" wp14:anchorId="6E445B79" wp14:editId="052AD68E">
-            <wp:extent cx="5943600" cy="2169160"/>
-            <wp:effectExtent l="0" t="0" r="0" b="2540"/>
-            <wp:docPr id="18713777" name="Picture 6" descr="A screenshot of a computer&#10;&#10;Description automatically generated"/>
-            <wp:cNvGraphicFramePr>
-              <a:graphicFrameLocks xmlns:a="http://schemas.openxmlformats.org/drawingml/2006/main" noChangeAspect="1"/>
-            </wp:cNvGraphicFramePr>
-            <a:graphic xmlns:a="http://schemas.openxmlformats.org/drawingml/2006/main">
-              <a:graphicData uri="http://schemas.openxmlformats.org/drawingml/2006/picture">
-                <pic:pic xmlns:pic="http://schemas.openxmlformats.org/drawingml/2006/picture">
-                  <pic:nvPicPr>
-                    <pic:cNvPr id="18713777" name="Picture 6" descr="A screenshot of a computer&#10;&#10;Description automatically generated"/>
                     <pic:cNvPicPr/>
                   </pic:nvPicPr>
                   <pic:blipFill>
@@ -499,7 +646,7 @@
                   <pic:spPr>
                     <a:xfrm>
                       <a:off x="0" y="0"/>
-                      <a:ext cx="5943600" cy="2169160"/>
+                      <a:ext cx="2949832" cy="1395182"/>
                     </a:xfrm>
                     <a:prstGeom prst="rect">
                       <a:avLst/>
@@ -519,19 +666,29 @@
       <w:r>
         <w:t xml:space="preserve">Figure </w:t>
       </w:r>
-      <w:fldSimple w:instr=" SEQ Figure \* ARABIC ">
-        <w:r>
-          <w:rPr>
-            <w:noProof/>
-          </w:rPr>
-          <w:t>6</w:t>
-        </w:r>
-      </w:fldSimple>
+      <w:r>
+        <w:fldChar w:fldCharType="begin"/>
+      </w:r>
+      <w:r>
+        <w:instrText xml:space="preserve"> SEQ Figure \* ARABIC </w:instrText>
+      </w:r>
+      <w:r>
+        <w:fldChar w:fldCharType="separate"/>
+      </w:r>
+      <w:r>
+        <w:rPr>
+          <w:noProof/>
+        </w:rPr>
+        <w:t>4</w:t>
+      </w:r>
+      <w:r>
+        <w:fldChar w:fldCharType="end"/>
+      </w:r>
       <w:r>
         <w:t xml:space="preserve">: </w:t>
       </w:r>
       <w:r>
-        <w:t>go_aws_10_30_</w:t>
+        <w:t>go_aws_10_10_</w:t>
       </w:r>
       <w:proofErr w:type="gramStart"/>
       <w:r>
@@ -541,19 +698,197 @@
     </w:p>
     <w:p>
       <w:pPr>
-        <w:pStyle w:val="Heading2"/>
-      </w:pPr>
-      <w:r>
-        <w:t>Plot</w:t>
-      </w:r>
-    </w:p>
-    <w:p>
+        <w:keepNext/>
+      </w:pPr>
       <w:r>
         <w:rPr>
           <w:noProof/>
         </w:rPr>
         <w:drawing>
-          <wp:inline distT="0" distB="0" distL="0" distR="0" wp14:anchorId="7F86C433" wp14:editId="6ECA0022">
+          <wp:inline distT="0" distB="0" distL="0" distR="0" wp14:anchorId="050EF5F1" wp14:editId="08B02302">
+            <wp:extent cx="2899410" cy="1677693"/>
+            <wp:effectExtent l="0" t="0" r="0" b="0"/>
+            <wp:docPr id="350617636" name="Picture 5" descr="A screenshot of a computer&#10;&#10;Description automatically generated"/>
+            <wp:cNvGraphicFramePr>
+              <a:graphicFrameLocks xmlns:a="http://schemas.openxmlformats.org/drawingml/2006/main" noChangeAspect="1"/>
+            </wp:cNvGraphicFramePr>
+            <a:graphic xmlns:a="http://schemas.openxmlformats.org/drawingml/2006/main">
+              <a:graphicData uri="http://schemas.openxmlformats.org/drawingml/2006/picture">
+                <pic:pic xmlns:pic="http://schemas.openxmlformats.org/drawingml/2006/picture">
+                  <pic:nvPicPr>
+                    <pic:cNvPr id="350617636" name="Picture 5" descr="A screenshot of a computer&#10;&#10;Description automatically generated"/>
+                    <pic:cNvPicPr/>
+                  </pic:nvPicPr>
+                  <pic:blipFill>
+                    <a:blip r:embed="rId12" cstate="print">
+                      <a:extLst>
+                        <a:ext uri="{28A0092B-C50C-407E-A947-70E740481C1C}">
+                          <a14:useLocalDpi xmlns:a14="http://schemas.microsoft.com/office/drawing/2010/main" val="0"/>
+                        </a:ext>
+                      </a:extLst>
+                    </a:blip>
+                    <a:stretch>
+                      <a:fillRect/>
+                    </a:stretch>
+                  </pic:blipFill>
+                  <pic:spPr>
+                    <a:xfrm>
+                      <a:off x="0" y="0"/>
+                      <a:ext cx="2935945" cy="1698833"/>
+                    </a:xfrm>
+                    <a:prstGeom prst="rect">
+                      <a:avLst/>
+                    </a:prstGeom>
+                  </pic:spPr>
+                </pic:pic>
+              </a:graphicData>
+            </a:graphic>
+          </wp:inline>
+        </w:drawing>
+      </w:r>
+    </w:p>
+    <w:p>
+      <w:pPr>
+        <w:pStyle w:val="Caption"/>
+      </w:pPr>
+      <w:r>
+        <w:t xml:space="preserve">Figure </w:t>
+      </w:r>
+      <w:r>
+        <w:fldChar w:fldCharType="begin"/>
+      </w:r>
+      <w:r>
+        <w:instrText xml:space="preserve"> SEQ Figure \* ARABIC </w:instrText>
+      </w:r>
+      <w:r>
+        <w:fldChar w:fldCharType="separate"/>
+      </w:r>
+      <w:r>
+        <w:rPr>
+          <w:noProof/>
+        </w:rPr>
+        <w:t>5</w:t>
+      </w:r>
+      <w:r>
+        <w:fldChar w:fldCharType="end"/>
+      </w:r>
+      <w:r>
+        <w:t xml:space="preserve">: </w:t>
+      </w:r>
+      <w:r>
+        <w:t>go_aws_10_20_</w:t>
+      </w:r>
+      <w:proofErr w:type="gramStart"/>
+      <w:r>
+        <w:t>2</w:t>
+      </w:r>
+      <w:proofErr w:type="gramEnd"/>
+    </w:p>
+    <w:p/>
+    <w:p>
+      <w:pPr>
+        <w:keepNext/>
+      </w:pPr>
+      <w:r>
+        <w:rPr>
+          <w:noProof/>
+        </w:rPr>
+        <w:lastRenderedPageBreak/>
+        <w:drawing>
+          <wp:inline distT="0" distB="0" distL="0" distR="0" wp14:anchorId="6E445B79" wp14:editId="46D8DD57">
+            <wp:extent cx="2899410" cy="1058160"/>
+            <wp:effectExtent l="0" t="0" r="0" b="0"/>
+            <wp:docPr id="18713777" name="Picture 6" descr="A screenshot of a computer&#10;&#10;Description automatically generated"/>
+            <wp:cNvGraphicFramePr>
+              <a:graphicFrameLocks xmlns:a="http://schemas.openxmlformats.org/drawingml/2006/main" noChangeAspect="1"/>
+            </wp:cNvGraphicFramePr>
+            <a:graphic xmlns:a="http://schemas.openxmlformats.org/drawingml/2006/main">
+              <a:graphicData uri="http://schemas.openxmlformats.org/drawingml/2006/picture">
+                <pic:pic xmlns:pic="http://schemas.openxmlformats.org/drawingml/2006/picture">
+                  <pic:nvPicPr>
+                    <pic:cNvPr id="18713777" name="Picture 6" descr="A screenshot of a computer&#10;&#10;Description automatically generated"/>
+                    <pic:cNvPicPr/>
+                  </pic:nvPicPr>
+                  <pic:blipFill>
+                    <a:blip r:embed="rId13" cstate="print">
+                      <a:extLst>
+                        <a:ext uri="{28A0092B-C50C-407E-A947-70E740481C1C}">
+                          <a14:useLocalDpi xmlns:a14="http://schemas.microsoft.com/office/drawing/2010/main" val="0"/>
+                        </a:ext>
+                      </a:extLst>
+                    </a:blip>
+                    <a:stretch>
+                      <a:fillRect/>
+                    </a:stretch>
+                  </pic:blipFill>
+                  <pic:spPr>
+                    <a:xfrm>
+                      <a:off x="0" y="0"/>
+                      <a:ext cx="3016073" cy="1100737"/>
+                    </a:xfrm>
+                    <a:prstGeom prst="rect">
+                      <a:avLst/>
+                    </a:prstGeom>
+                  </pic:spPr>
+                </pic:pic>
+              </a:graphicData>
+            </a:graphic>
+          </wp:inline>
+        </w:drawing>
+      </w:r>
+    </w:p>
+    <w:p>
+      <w:pPr>
+        <w:pStyle w:val="Caption"/>
+      </w:pPr>
+      <w:r>
+        <w:t xml:space="preserve">Figure </w:t>
+      </w:r>
+      <w:r>
+        <w:fldChar w:fldCharType="begin"/>
+      </w:r>
+      <w:r>
+        <w:instrText xml:space="preserve"> SEQ Figure \* ARABIC </w:instrText>
+      </w:r>
+      <w:r>
+        <w:fldChar w:fldCharType="separate"/>
+      </w:r>
+      <w:r>
+        <w:rPr>
+          <w:noProof/>
+        </w:rPr>
+        <w:t>6</w:t>
+      </w:r>
+      <w:r>
+        <w:fldChar w:fldCharType="end"/>
+      </w:r>
+      <w:r>
+        <w:t xml:space="preserve">: </w:t>
+      </w:r>
+      <w:r>
+        <w:t>go_aws_10_30_</w:t>
+      </w:r>
+      <w:proofErr w:type="gramStart"/>
+      <w:r>
+        <w:t>2</w:t>
+      </w:r>
+      <w:proofErr w:type="gramEnd"/>
+    </w:p>
+    <w:p>
+      <w:pPr>
+        <w:pStyle w:val="Heading2"/>
+      </w:pPr>
+      <w:r>
+        <w:t>Plot</w:t>
+      </w:r>
+    </w:p>
+    <w:p>
+      <w:r>
+        <w:rPr>
+          <w:noProof/>
+        </w:rPr>
+        <w:drawing>
+          <wp:inline distT="0" distB="0" distL="0" distR="0" wp14:anchorId="7F86C433" wp14:editId="1B004794">
             <wp:extent cx="5943600" cy="3703955"/>
             <wp:effectExtent l="0" t="0" r="12700" b="17145"/>
             <wp:docPr id="1978118825" name="Chart 1">
@@ -566,13 +901,42 @@
             <wp:cNvGraphicFramePr/>
             <a:graphic xmlns:a="http://schemas.openxmlformats.org/drawingml/2006/main">
               <a:graphicData uri="http://schemas.openxmlformats.org/drawingml/2006/chart">
-                <c:chart xmlns:c="http://schemas.openxmlformats.org/drawingml/2006/chart" xmlns:r="http://schemas.openxmlformats.org/officeDocument/2006/relationships" r:id="rId12"/>
+                <c:chart xmlns:c="http://schemas.openxmlformats.org/drawingml/2006/chart" xmlns:r="http://schemas.openxmlformats.org/officeDocument/2006/relationships" r:id="rId14"/>
               </a:graphicData>
             </a:graphic>
           </wp:inline>
         </w:drawing>
       </w:r>
     </w:p>
+    <w:p>
+      <w:r>
+        <w:t xml:space="preserve">x-axis: </w:t>
+      </w:r>
+      <w:proofErr w:type="spellStart"/>
+      <w:r>
+        <w:t>numThreadGroups</w:t>
+      </w:r>
+      <w:proofErr w:type="spellEnd"/>
+    </w:p>
+    <w:p>
+      <w:r>
+        <w:t>y-axis: t</w:t>
+      </w:r>
+      <w:r>
+        <w:t xml:space="preserve">hroughput </w:t>
+      </w:r>
+      <w:r>
+        <w:t xml:space="preserve">= </w:t>
+      </w:r>
+      <w:proofErr w:type="spellStart"/>
+      <w:r>
+        <w:t>numOfRequests</w:t>
+      </w:r>
+      <w:proofErr w:type="spellEnd"/>
+      <w:r>
+        <w:t xml:space="preserve"> per second</w:t>
+      </w:r>
+    </w:p>
     <w:p/>
     <w:p>
       <w:pPr>
@@ -583,50 +947,773 @@
       </w:r>
     </w:p>
     <w:p>
+      <w:r>
+        <w:t xml:space="preserve">See </w:t>
+      </w:r>
+      <w:proofErr w:type="gramStart"/>
+      <w:r>
+        <w:t>in .</w:t>
+      </w:r>
+      <w:proofErr w:type="gramEnd"/>
+      <w:r>
+        <w:t>/client2</w:t>
+      </w:r>
+    </w:p>
+    <w:p>
       <w:pPr>
         <w:pStyle w:val="Heading2"/>
       </w:pPr>
       <w:r>
+        <w:lastRenderedPageBreak/>
         <w:t>Screenshot</w:t>
       </w:r>
     </w:p>
     <w:p>
       <w:pPr>
+        <w:keepNext/>
+      </w:pPr>
+      <w:r>
+        <w:rPr>
+          <w:noProof/>
+        </w:rPr>
+        <w:drawing>
+          <wp:inline distT="0" distB="0" distL="0" distR="0" wp14:anchorId="21A8ECAE" wp14:editId="46FBD9A1">
+            <wp:extent cx="2921632" cy="2694562"/>
+            <wp:effectExtent l="0" t="0" r="0" b="0"/>
+            <wp:docPr id="1789318582" name="Picture 7" descr="A screenshot of a computer&#10;&#10;Description automatically generated"/>
+            <wp:cNvGraphicFramePr>
+              <a:graphicFrameLocks xmlns:a="http://schemas.openxmlformats.org/drawingml/2006/main" noChangeAspect="1"/>
+            </wp:cNvGraphicFramePr>
+            <a:graphic xmlns:a="http://schemas.openxmlformats.org/drawingml/2006/main">
+              <a:graphicData uri="http://schemas.openxmlformats.org/drawingml/2006/picture">
+                <pic:pic xmlns:pic="http://schemas.openxmlformats.org/drawingml/2006/picture">
+                  <pic:nvPicPr>
+                    <pic:cNvPr id="1789318582" name="Picture 7" descr="A screenshot of a computer&#10;&#10;Description automatically generated"/>
+                    <pic:cNvPicPr/>
+                  </pic:nvPicPr>
+                  <pic:blipFill>
+                    <a:blip r:embed="rId15" cstate="print">
+                      <a:extLst>
+                        <a:ext uri="{28A0092B-C50C-407E-A947-70E740481C1C}">
+                          <a14:useLocalDpi xmlns:a14="http://schemas.microsoft.com/office/drawing/2010/main" val="0"/>
+                        </a:ext>
+                      </a:extLst>
+                    </a:blip>
+                    <a:stretch>
+                      <a:fillRect/>
+                    </a:stretch>
+                  </pic:blipFill>
+                  <pic:spPr>
+                    <a:xfrm>
+                      <a:off x="0" y="0"/>
+                      <a:ext cx="2951958" cy="2722531"/>
+                    </a:xfrm>
+                    <a:prstGeom prst="rect">
+                      <a:avLst/>
+                    </a:prstGeom>
+                  </pic:spPr>
+                </pic:pic>
+              </a:graphicData>
+            </a:graphic>
+          </wp:inline>
+        </w:drawing>
+      </w:r>
+    </w:p>
+    <w:p>
+      <w:pPr>
+        <w:pStyle w:val="Caption"/>
+      </w:pPr>
+      <w:r>
+        <w:t xml:space="preserve">Figure </w:t>
+      </w:r>
+      <w:r>
+        <w:fldChar w:fldCharType="begin"/>
+      </w:r>
+      <w:r>
+        <w:instrText xml:space="preserve"> SEQ Figure \* ARABIC </w:instrText>
+      </w:r>
+      <w:r>
+        <w:fldChar w:fldCharType="separate"/>
+      </w:r>
+      <w:r>
+        <w:rPr>
+          <w:noProof/>
+        </w:rPr>
+        <w:t>7</w:t>
+      </w:r>
+      <w:r>
+        <w:fldChar w:fldCharType="end"/>
+      </w:r>
+      <w:r>
+        <w:t xml:space="preserve">: </w:t>
+      </w:r>
+      <w:r>
+        <w:t>java_aws_10_10_2_client2</w:t>
+      </w:r>
+    </w:p>
+    <w:p>
+      <w:pPr>
+        <w:keepNext/>
+      </w:pPr>
+      <w:r>
+        <w:rPr>
+          <w:noProof/>
+        </w:rPr>
+        <w:drawing>
+          <wp:inline distT="0" distB="0" distL="0" distR="0" wp14:anchorId="60AA9FB6" wp14:editId="5594C2A3">
+            <wp:extent cx="2920460" cy="2723745"/>
+            <wp:effectExtent l="0" t="0" r="635" b="0"/>
+            <wp:docPr id="1918351751" name="Picture 8" descr="A screenshot of a computer&#10;&#10;Description automatically generated"/>
+            <wp:cNvGraphicFramePr>
+              <a:graphicFrameLocks xmlns:a="http://schemas.openxmlformats.org/drawingml/2006/main" noChangeAspect="1"/>
+            </wp:cNvGraphicFramePr>
+            <a:graphic xmlns:a="http://schemas.openxmlformats.org/drawingml/2006/main">
+              <a:graphicData uri="http://schemas.openxmlformats.org/drawingml/2006/picture">
+                <pic:pic xmlns:pic="http://schemas.openxmlformats.org/drawingml/2006/picture">
+                  <pic:nvPicPr>
+                    <pic:cNvPr id="1918351751" name="Picture 8" descr="A screenshot of a computer&#10;&#10;Description automatically generated"/>
+                    <pic:cNvPicPr/>
+                  </pic:nvPicPr>
+                  <pic:blipFill>
+                    <a:blip r:embed="rId16" cstate="print">
+                      <a:extLst>
+                        <a:ext uri="{28A0092B-C50C-407E-A947-70E740481C1C}">
+                          <a14:useLocalDpi xmlns:a14="http://schemas.microsoft.com/office/drawing/2010/main" val="0"/>
+                        </a:ext>
+                      </a:extLst>
+                    </a:blip>
+                    <a:stretch>
+                      <a:fillRect/>
+                    </a:stretch>
+                  </pic:blipFill>
+                  <pic:spPr>
+                    <a:xfrm>
+                      <a:off x="0" y="0"/>
+                      <a:ext cx="2940852" cy="2742764"/>
+                    </a:xfrm>
+                    <a:prstGeom prst="rect">
+                      <a:avLst/>
+                    </a:prstGeom>
+                  </pic:spPr>
+                </pic:pic>
+              </a:graphicData>
+            </a:graphic>
+          </wp:inline>
+        </w:drawing>
+      </w:r>
+    </w:p>
+    <w:p>
+      <w:pPr>
+        <w:pStyle w:val="Caption"/>
+      </w:pPr>
+      <w:r>
+        <w:t xml:space="preserve">Figure </w:t>
+      </w:r>
+      <w:r>
+        <w:fldChar w:fldCharType="begin"/>
+      </w:r>
+      <w:r>
+        <w:instrText xml:space="preserve"> SEQ Figure \* ARABIC </w:instrText>
+      </w:r>
+      <w:r>
+        <w:fldChar w:fldCharType="separate"/>
+      </w:r>
+      <w:r>
+        <w:rPr>
+          <w:noProof/>
+        </w:rPr>
+        <w:t>8</w:t>
+      </w:r>
+      <w:r>
+        <w:fldChar w:fldCharType="end"/>
+      </w:r>
+      <w:r>
+        <w:t xml:space="preserve">: </w:t>
+      </w:r>
+      <w:r>
+        <w:t>java_aws_10_20_2_client2</w:t>
+      </w:r>
+    </w:p>
+    <w:p>
+      <w:pPr>
+        <w:keepNext/>
+      </w:pPr>
+      <w:r>
+        <w:rPr>
+          <w:noProof/>
+        </w:rPr>
+        <w:lastRenderedPageBreak/>
+        <w:drawing>
+          <wp:inline distT="0" distB="0" distL="0" distR="0" wp14:anchorId="0C18C317" wp14:editId="1DEE2F2E">
+            <wp:extent cx="2920365" cy="2715027"/>
+            <wp:effectExtent l="0" t="0" r="635" b="3175"/>
+            <wp:docPr id="742930373" name="Picture 9" descr="A screenshot of a computer&#10;&#10;Description automatically generated"/>
+            <wp:cNvGraphicFramePr>
+              <a:graphicFrameLocks xmlns:a="http://schemas.openxmlformats.org/drawingml/2006/main" noChangeAspect="1"/>
+            </wp:cNvGraphicFramePr>
+            <a:graphic xmlns:a="http://schemas.openxmlformats.org/drawingml/2006/main">
+              <a:graphicData uri="http://schemas.openxmlformats.org/drawingml/2006/picture">
+                <pic:pic xmlns:pic="http://schemas.openxmlformats.org/drawingml/2006/picture">
+                  <pic:nvPicPr>
+                    <pic:cNvPr id="742930373" name="Picture 9" descr="A screenshot of a computer&#10;&#10;Description automatically generated"/>
+                    <pic:cNvPicPr/>
+                  </pic:nvPicPr>
+                  <pic:blipFill>
+                    <a:blip r:embed="rId17" cstate="print">
+                      <a:extLst>
+                        <a:ext uri="{28A0092B-C50C-407E-A947-70E740481C1C}">
+                          <a14:useLocalDpi xmlns:a14="http://schemas.microsoft.com/office/drawing/2010/main" val="0"/>
+                        </a:ext>
+                      </a:extLst>
+                    </a:blip>
+                    <a:stretch>
+                      <a:fillRect/>
+                    </a:stretch>
+                  </pic:blipFill>
+                  <pic:spPr>
+                    <a:xfrm>
+                      <a:off x="0" y="0"/>
+                      <a:ext cx="2939045" cy="2732394"/>
+                    </a:xfrm>
+                    <a:prstGeom prst="rect">
+                      <a:avLst/>
+                    </a:prstGeom>
+                  </pic:spPr>
+                </pic:pic>
+              </a:graphicData>
+            </a:graphic>
+          </wp:inline>
+        </w:drawing>
+      </w:r>
+    </w:p>
+    <w:p>
+      <w:pPr>
+        <w:pStyle w:val="Caption"/>
+      </w:pPr>
+      <w:r>
+        <w:t xml:space="preserve">Figure </w:t>
+      </w:r>
+      <w:r>
+        <w:fldChar w:fldCharType="begin"/>
+      </w:r>
+      <w:r>
+        <w:instrText xml:space="preserve"> SEQ Figure \* ARABIC </w:instrText>
+      </w:r>
+      <w:r>
+        <w:fldChar w:fldCharType="separate"/>
+      </w:r>
+      <w:r>
+        <w:rPr>
+          <w:noProof/>
+        </w:rPr>
+        <w:t>9</w:t>
+      </w:r>
+      <w:r>
+        <w:fldChar w:fldCharType="end"/>
+      </w:r>
+      <w:r>
+        <w:t xml:space="preserve">: </w:t>
+      </w:r>
+      <w:r>
+        <w:t>java_aws_10_30_2_client2</w:t>
+      </w:r>
+    </w:p>
+    <w:p>
+      <w:pPr>
+        <w:keepNext/>
+      </w:pPr>
+      <w:r>
+        <w:rPr>
+          <w:noProof/>
+        </w:rPr>
+        <w:drawing>
+          <wp:inline distT="0" distB="0" distL="0" distR="0" wp14:anchorId="0B88EE19" wp14:editId="220B133F">
+            <wp:extent cx="2917825" cy="2653901"/>
+            <wp:effectExtent l="0" t="0" r="3175" b="635"/>
+            <wp:docPr id="287795755" name="Picture 10" descr="A screenshot of a computer&#10;&#10;Description automatically generated"/>
+            <wp:cNvGraphicFramePr>
+              <a:graphicFrameLocks xmlns:a="http://schemas.openxmlformats.org/drawingml/2006/main" noChangeAspect="1"/>
+            </wp:cNvGraphicFramePr>
+            <a:graphic xmlns:a="http://schemas.openxmlformats.org/drawingml/2006/main">
+              <a:graphicData uri="http://schemas.openxmlformats.org/drawingml/2006/picture">
+                <pic:pic xmlns:pic="http://schemas.openxmlformats.org/drawingml/2006/picture">
+                  <pic:nvPicPr>
+                    <pic:cNvPr id="287795755" name="Picture 10" descr="A screenshot of a computer&#10;&#10;Description automatically generated"/>
+                    <pic:cNvPicPr/>
+                  </pic:nvPicPr>
+                  <pic:blipFill>
+                    <a:blip r:embed="rId18" cstate="print">
+                      <a:extLst>
+                        <a:ext uri="{28A0092B-C50C-407E-A947-70E740481C1C}">
+                          <a14:useLocalDpi xmlns:a14="http://schemas.microsoft.com/office/drawing/2010/main" val="0"/>
+                        </a:ext>
+                      </a:extLst>
+                    </a:blip>
+                    <a:stretch>
+                      <a:fillRect/>
+                    </a:stretch>
+                  </pic:blipFill>
+                  <pic:spPr>
+                    <a:xfrm>
+                      <a:off x="0" y="0"/>
+                      <a:ext cx="2987729" cy="2717482"/>
+                    </a:xfrm>
+                    <a:prstGeom prst="rect">
+                      <a:avLst/>
+                    </a:prstGeom>
+                  </pic:spPr>
+                </pic:pic>
+              </a:graphicData>
+            </a:graphic>
+          </wp:inline>
+        </w:drawing>
+      </w:r>
+    </w:p>
+    <w:p>
+      <w:pPr>
+        <w:pStyle w:val="Caption"/>
+      </w:pPr>
+      <w:r>
+        <w:t xml:space="preserve">Figure </w:t>
+      </w:r>
+      <w:r>
+        <w:fldChar w:fldCharType="begin"/>
+      </w:r>
+      <w:r>
+        <w:instrText xml:space="preserve"> SEQ Figure \* ARABIC </w:instrText>
+      </w:r>
+      <w:r>
+        <w:fldChar w:fldCharType="separate"/>
+      </w:r>
+      <w:r>
+        <w:rPr>
+          <w:noProof/>
+        </w:rPr>
+        <w:t>10</w:t>
+      </w:r>
+      <w:r>
+        <w:fldChar w:fldCharType="end"/>
+      </w:r>
+      <w:r>
+        <w:t xml:space="preserve">: </w:t>
+      </w:r>
+      <w:r>
+        <w:t>go_aws_10_10_2_</w:t>
+      </w:r>
+      <w:proofErr w:type="gramStart"/>
+      <w:r>
+        <w:t>client2</w:t>
+      </w:r>
+      <w:proofErr w:type="gramEnd"/>
+    </w:p>
+    <w:p/>
+    <w:p>
+      <w:pPr>
+        <w:keepNext/>
+      </w:pPr>
+      <w:r>
+        <w:rPr>
+          <w:noProof/>
+        </w:rPr>
+        <w:lastRenderedPageBreak/>
+        <w:drawing>
+          <wp:inline distT="0" distB="0" distL="0" distR="0" wp14:anchorId="04F2E8A9" wp14:editId="7F635D9C">
+            <wp:extent cx="2897519" cy="2441642"/>
+            <wp:effectExtent l="0" t="0" r="0" b="0"/>
+            <wp:docPr id="786241635" name="Picture 11" descr="A screenshot of a computer&#10;&#10;Description automatically generated"/>
+            <wp:cNvGraphicFramePr>
+              <a:graphicFrameLocks xmlns:a="http://schemas.openxmlformats.org/drawingml/2006/main" noChangeAspect="1"/>
+            </wp:cNvGraphicFramePr>
+            <a:graphic xmlns:a="http://schemas.openxmlformats.org/drawingml/2006/main">
+              <a:graphicData uri="http://schemas.openxmlformats.org/drawingml/2006/picture">
+                <pic:pic xmlns:pic="http://schemas.openxmlformats.org/drawingml/2006/picture">
+                  <pic:nvPicPr>
+                    <pic:cNvPr id="786241635" name="Picture 11" descr="A screenshot of a computer&#10;&#10;Description automatically generated"/>
+                    <pic:cNvPicPr/>
+                  </pic:nvPicPr>
+                  <pic:blipFill>
+                    <a:blip r:embed="rId19" cstate="print">
+                      <a:extLst>
+                        <a:ext uri="{28A0092B-C50C-407E-A947-70E740481C1C}">
+                          <a14:useLocalDpi xmlns:a14="http://schemas.microsoft.com/office/drawing/2010/main" val="0"/>
+                        </a:ext>
+                      </a:extLst>
+                    </a:blip>
+                    <a:stretch>
+                      <a:fillRect/>
+                    </a:stretch>
+                  </pic:blipFill>
+                  <pic:spPr>
+                    <a:xfrm>
+                      <a:off x="0" y="0"/>
+                      <a:ext cx="2946339" cy="2482781"/>
+                    </a:xfrm>
+                    <a:prstGeom prst="rect">
+                      <a:avLst/>
+                    </a:prstGeom>
+                  </pic:spPr>
+                </pic:pic>
+              </a:graphicData>
+            </a:graphic>
+          </wp:inline>
+        </w:drawing>
+      </w:r>
+    </w:p>
+    <w:p>
+      <w:pPr>
+        <w:pStyle w:val="Caption"/>
+      </w:pPr>
+      <w:r>
+        <w:t xml:space="preserve">Figure </w:t>
+      </w:r>
+      <w:r>
+        <w:fldChar w:fldCharType="begin"/>
+      </w:r>
+      <w:r>
+        <w:instrText xml:space="preserve"> SEQ Figure \* ARABIC </w:instrText>
+      </w:r>
+      <w:r>
+        <w:fldChar w:fldCharType="separate"/>
+      </w:r>
+      <w:r>
+        <w:rPr>
+          <w:noProof/>
+        </w:rPr>
+        <w:t>11</w:t>
+      </w:r>
+      <w:r>
+        <w:fldChar w:fldCharType="end"/>
+      </w:r>
+      <w:r>
+        <w:t xml:space="preserve">: </w:t>
+      </w:r>
+      <w:r>
+        <w:t>go_aws_10_20_2_</w:t>
+      </w:r>
+      <w:proofErr w:type="gramStart"/>
+      <w:r>
+        <w:t>client2</w:t>
+      </w:r>
+      <w:proofErr w:type="gramEnd"/>
+    </w:p>
+    <w:p/>
+    <w:p>
+      <w:pPr>
+        <w:keepNext/>
+      </w:pPr>
+      <w:r>
+        <w:rPr>
+          <w:noProof/>
+        </w:rPr>
+        <w:drawing>
+          <wp:inline distT="0" distB="0" distL="0" distR="0" wp14:anchorId="4553DD25" wp14:editId="36F56653">
+            <wp:extent cx="2879387" cy="2503506"/>
+            <wp:effectExtent l="0" t="0" r="3810" b="0"/>
+            <wp:docPr id="998715381" name="Picture 12" descr="A screenshot of a computer&#10;&#10;Description automatically generated"/>
+            <wp:cNvGraphicFramePr>
+              <a:graphicFrameLocks xmlns:a="http://schemas.openxmlformats.org/drawingml/2006/main" noChangeAspect="1"/>
+            </wp:cNvGraphicFramePr>
+            <a:graphic xmlns:a="http://schemas.openxmlformats.org/drawingml/2006/main">
+              <a:graphicData uri="http://schemas.openxmlformats.org/drawingml/2006/picture">
+                <pic:pic xmlns:pic="http://schemas.openxmlformats.org/drawingml/2006/picture">
+                  <pic:nvPicPr>
+                    <pic:cNvPr id="998715381" name="Picture 12" descr="A screenshot of a computer&#10;&#10;Description automatically generated"/>
+                    <pic:cNvPicPr/>
+                  </pic:nvPicPr>
+                  <pic:blipFill>
+                    <a:blip r:embed="rId20" cstate="print">
+                      <a:extLst>
+                        <a:ext uri="{28A0092B-C50C-407E-A947-70E740481C1C}">
+                          <a14:useLocalDpi xmlns:a14="http://schemas.microsoft.com/office/drawing/2010/main" val="0"/>
+                        </a:ext>
+                      </a:extLst>
+                    </a:blip>
+                    <a:stretch>
+                      <a:fillRect/>
+                    </a:stretch>
+                  </pic:blipFill>
+                  <pic:spPr>
+                    <a:xfrm>
+                      <a:off x="0" y="0"/>
+                      <a:ext cx="2934572" cy="2551487"/>
+                    </a:xfrm>
+                    <a:prstGeom prst="rect">
+                      <a:avLst/>
+                    </a:prstGeom>
+                  </pic:spPr>
+                </pic:pic>
+              </a:graphicData>
+            </a:graphic>
+          </wp:inline>
+        </w:drawing>
+      </w:r>
+    </w:p>
+    <w:p>
+      <w:pPr>
+        <w:pStyle w:val="Caption"/>
+      </w:pPr>
+      <w:r>
+        <w:t xml:space="preserve">Figure </w:t>
+      </w:r>
+      <w:r>
+        <w:fldChar w:fldCharType="begin"/>
+      </w:r>
+      <w:r>
+        <w:instrText xml:space="preserve"> SEQ Figure \* ARABIC </w:instrText>
+      </w:r>
+      <w:r>
+        <w:fldChar w:fldCharType="separate"/>
+      </w:r>
+      <w:r>
+        <w:rPr>
+          <w:noProof/>
+        </w:rPr>
+        <w:t>12</w:t>
+      </w:r>
+      <w:r>
+        <w:fldChar w:fldCharType="end"/>
+      </w:r>
+      <w:r>
+        <w:t xml:space="preserve">: </w:t>
+      </w:r>
+      <w:r>
+        <w:t>go_aws_10_30_2_client2.jpg</w:t>
+      </w:r>
+    </w:p>
+    <w:p>
+      <w:pPr>
         <w:pStyle w:val="Heading2"/>
-      </w:pPr>
-      <w:r>
+        <w:rPr>
+          <w:rFonts w:hint="eastAsia"/>
+        </w:rPr>
+      </w:pPr>
+      <w:r>
+        <w:lastRenderedPageBreak/>
         <w:t>Plot</w:t>
       </w:r>
     </w:p>
+    <w:p>
+      <w:r>
+        <w:rPr>
+          <w:noProof/>
+        </w:rPr>
+        <w:drawing>
+          <wp:inline distT="0" distB="0" distL="0" distR="0" wp14:anchorId="00544FB9" wp14:editId="4828F92C">
+            <wp:extent cx="5943600" cy="4464050"/>
+            <wp:effectExtent l="0" t="0" r="12700" b="6350"/>
+            <wp:docPr id="1879964226" name="Chart 1">
+              <a:extLst xmlns:a="http://schemas.openxmlformats.org/drawingml/2006/main">
+                <a:ext uri="{FF2B5EF4-FFF2-40B4-BE49-F238E27FC236}">
+                  <a16:creationId xmlns:a16="http://schemas.microsoft.com/office/drawing/2014/main" id="{4EC5A0EE-C163-1044-B865-8BB35F1D58F7}"/>
+                </a:ext>
+              </a:extLst>
+            </wp:docPr>
+            <wp:cNvGraphicFramePr/>
+            <a:graphic xmlns:a="http://schemas.openxmlformats.org/drawingml/2006/main">
+              <a:graphicData uri="http://schemas.openxmlformats.org/drawingml/2006/chart">
+                <c:chart xmlns:c="http://schemas.openxmlformats.org/drawingml/2006/chart" xmlns:r="http://schemas.openxmlformats.org/officeDocument/2006/relationships" r:id="rId21"/>
+              </a:graphicData>
+            </a:graphic>
+          </wp:inline>
+        </w:drawing>
+      </w:r>
+    </w:p>
+    <w:p>
+      <w:r>
+        <w:t xml:space="preserve">x-axis: </w:t>
+      </w:r>
+      <w:proofErr w:type="spellStart"/>
+      <w:r>
+        <w:t>numThreadGroups</w:t>
+      </w:r>
+      <w:proofErr w:type="spellEnd"/>
+    </w:p>
+    <w:p>
+      <w:r>
+        <w:t>y-axis: t</w:t>
+      </w:r>
+      <w:r>
+        <w:t xml:space="preserve">hroughput </w:t>
+      </w:r>
+      <w:r>
+        <w:t xml:space="preserve">= </w:t>
+      </w:r>
+      <w:proofErr w:type="spellStart"/>
+      <w:r>
+        <w:t>numOfRequests</w:t>
+      </w:r>
+      <w:proofErr w:type="spellEnd"/>
+      <w:r>
+        <w:t xml:space="preserve"> per second</w:t>
+      </w:r>
+    </w:p>
     <w:p/>
+    <w:p>
+      <w:pPr>
+        <w:pStyle w:val="Heading1"/>
+      </w:pPr>
+      <w:r>
+        <w:t>Comparison of client1 and client2</w:t>
+      </w:r>
+    </w:p>
     <w:p/>
+    <w:p>
+      <w:r>
+        <w:drawing>
+          <wp:inline distT="0" distB="0" distL="0" distR="0" wp14:anchorId="0226EFB5" wp14:editId="2AC6ADE0">
+            <wp:extent cx="5486400" cy="1739900"/>
+            <wp:effectExtent l="0" t="0" r="0" b="0"/>
+            <wp:docPr id="1858026127" name="Picture 1" descr="A screenshot of a data&#10;&#10;Description automatically generated"/>
+            <wp:cNvGraphicFramePr>
+              <a:graphicFrameLocks xmlns:a="http://schemas.openxmlformats.org/drawingml/2006/main" noChangeAspect="1"/>
+            </wp:cNvGraphicFramePr>
+            <a:graphic xmlns:a="http://schemas.openxmlformats.org/drawingml/2006/main">
+              <a:graphicData uri="http://schemas.openxmlformats.org/drawingml/2006/picture">
+                <pic:pic xmlns:pic="http://schemas.openxmlformats.org/drawingml/2006/picture">
+                  <pic:nvPicPr>
+                    <pic:cNvPr id="1858026127" name="Picture 1" descr="A screenshot of a data&#10;&#10;Description automatically generated"/>
+                    <pic:cNvPicPr/>
+                  </pic:nvPicPr>
+                  <pic:blipFill>
+                    <a:blip r:embed="rId22"/>
+                    <a:stretch>
+                      <a:fillRect/>
+                    </a:stretch>
+                  </pic:blipFill>
+                  <pic:spPr>
+                    <a:xfrm>
+                      <a:off x="0" y="0"/>
+                      <a:ext cx="5486400" cy="1739900"/>
+                    </a:xfrm>
+                    <a:prstGeom prst="rect">
+                      <a:avLst/>
+                    </a:prstGeom>
+                  </pic:spPr>
+                </pic:pic>
+              </a:graphicData>
+            </a:graphic>
+          </wp:inline>
+        </w:drawing>
+      </w:r>
+    </w:p>
     <w:p/>
+    <w:p>
+      <w:r>
+        <w:t xml:space="preserve">Within 5% </w:t>
+      </w:r>
+      <w:r>
+        <w:t>degradation</w:t>
+      </w:r>
+      <w:r>
+        <w:t>.</w:t>
+      </w:r>
+    </w:p>
+    <w:p>
+      <w:pPr>
+        <w:pStyle w:val="Heading1"/>
+      </w:pPr>
+      <w:r>
+        <w:lastRenderedPageBreak/>
+        <w:t>Plot</w:t>
+      </w:r>
+      <w:r>
+        <w:t xml:space="preserve"> of </w:t>
+      </w:r>
+      <w:r>
+        <w:t>average throughput of requests for the period</w:t>
+      </w:r>
+    </w:p>
+    <w:p>
+      <w:pPr>
+        <w:numPr>
+          <w:ilvl w:val="0"/>
+          <w:numId w:val="2"/>
+        </w:numPr>
+      </w:pPr>
+      <w:r>
+        <w:t xml:space="preserve">x-axis values: unit is seconds, from 0 to test wall time, with intervals of one </w:t>
+      </w:r>
+      <w:proofErr w:type="gramStart"/>
+      <w:r>
+        <w:t>second</w:t>
+      </w:r>
+      <w:proofErr w:type="gramEnd"/>
+    </w:p>
+    <w:p>
+      <w:pPr>
+        <w:numPr>
+          <w:ilvl w:val="0"/>
+          <w:numId w:val="2"/>
+        </w:numPr>
+      </w:pPr>
+      <w:r>
+        <w:t xml:space="preserve">y-axis values: unit is throughput/second, showing the number of requests completed in each second of the </w:t>
+      </w:r>
+      <w:proofErr w:type="gramStart"/>
+      <w:r>
+        <w:t>test</w:t>
+      </w:r>
+      <w:proofErr w:type="gramEnd"/>
+    </w:p>
+    <w:p>
+      <w:pPr>
+        <w:numPr>
+          <w:ilvl w:val="0"/>
+          <w:numId w:val="2"/>
+        </w:numPr>
+      </w:pPr>
+      <w:r>
+        <w:t>plot generate file</w:t>
+      </w:r>
+      <w:proofErr w:type="gramStart"/>
+      <w:r>
+        <w:t>: .</w:t>
+      </w:r>
+      <w:proofErr w:type="gramEnd"/>
+      <w:r>
+        <w:t>/get_plot.py</w:t>
+      </w:r>
+    </w:p>
     <w:p/>
-    <w:p/>
-    <w:p/>
-    <w:p/>
-    <w:p/>
-    <w:p/>
-    <w:p/>
-    <w:p/>
-    <w:p/>
-    <w:p/>
-    <w:p/>
-    <w:p/>
-    <w:p/>
-    <w:p/>
-    <w:p/>
-    <w:p/>
-    <w:p/>
-    <w:p/>
-    <w:p/>
-    <w:p/>
-    <w:p/>
-    <w:p/>
-    <w:p/>
-    <w:p/>
-    <w:p/>
-    <w:p/>
+    <w:p>
+      <w:r>
+        <w:drawing>
+          <wp:inline distT="0" distB="0" distL="0" distR="0" wp14:anchorId="1D99749E" wp14:editId="36E68E69">
+            <wp:extent cx="5943600" cy="5052060"/>
+            <wp:effectExtent l="0" t="0" r="0" b="2540"/>
+            <wp:docPr id="786796125" name="Picture 1" descr="A screen shot of a graph&#10;&#10;Description automatically generated"/>
+            <wp:cNvGraphicFramePr>
+              <a:graphicFrameLocks xmlns:a="http://schemas.openxmlformats.org/drawingml/2006/main" noChangeAspect="1"/>
+            </wp:cNvGraphicFramePr>
+            <a:graphic xmlns:a="http://schemas.openxmlformats.org/drawingml/2006/main">
+              <a:graphicData uri="http://schemas.openxmlformats.org/drawingml/2006/picture">
+                <pic:pic xmlns:pic="http://schemas.openxmlformats.org/drawingml/2006/picture">
+                  <pic:nvPicPr>
+                    <pic:cNvPr id="786796125" name="Picture 1" descr="A screen shot of a graph&#10;&#10;Description automatically generated"/>
+                    <pic:cNvPicPr/>
+                  </pic:nvPicPr>
+                  <pic:blipFill>
+                    <a:blip r:embed="rId23"/>
+                    <a:stretch>
+                      <a:fillRect/>
+                    </a:stretch>
+                  </pic:blipFill>
+                  <pic:spPr>
+                    <a:xfrm>
+                      <a:off x="0" y="0"/>
+                      <a:ext cx="5943600" cy="5052060"/>
+                    </a:xfrm>
+                    <a:prstGeom prst="rect">
+                      <a:avLst/>
+                    </a:prstGeom>
+                  </pic:spPr>
+                </pic:pic>
+              </a:graphicData>
+            </a:graphic>
+          </wp:inline>
+        </w:drawing>
+      </w:r>
+    </w:p>
     <w:p/>
     <w:sectPr>
       <w:pgSz w:w="12240" w:h="15840"/>
@@ -753,8 +1840,160 @@
       </w:pPr>
     </w:lvl>
   </w:abstractNum>
+  <w:abstractNum w:abstractNumId="1" w15:restartNumberingAfterBreak="0">
+    <w:nsid w:val="57B44E30"/>
+    <w:multiLevelType w:val="multilevel"/>
+    <w:tmpl w:val="7F7AED30"/>
+    <w:lvl w:ilvl="0">
+      <w:start w:val="1"/>
+      <w:numFmt w:val="bullet"/>
+      <w:lvlText w:val=""/>
+      <w:lvlJc w:val="left"/>
+      <w:pPr>
+        <w:tabs>
+          <w:tab w:val="num" w:pos="720"/>
+        </w:tabs>
+        <w:ind w:left="720" w:hanging="360"/>
+      </w:pPr>
+      <w:rPr>
+        <w:rFonts w:ascii="Symbol" w:hAnsi="Symbol" w:hint="default"/>
+        <w:sz w:val="20"/>
+      </w:rPr>
+    </w:lvl>
+    <w:lvl w:ilvl="1" w:tentative="1">
+      <w:start w:val="1"/>
+      <w:numFmt w:val="bullet"/>
+      <w:lvlText w:val="o"/>
+      <w:lvlJc w:val="left"/>
+      <w:pPr>
+        <w:tabs>
+          <w:tab w:val="num" w:pos="1440"/>
+        </w:tabs>
+        <w:ind w:left="1440" w:hanging="360"/>
+      </w:pPr>
+      <w:rPr>
+        <w:rFonts w:ascii="Courier New" w:hAnsi="Courier New" w:hint="default"/>
+        <w:sz w:val="20"/>
+      </w:rPr>
+    </w:lvl>
+    <w:lvl w:ilvl="2" w:tentative="1">
+      <w:start w:val="1"/>
+      <w:numFmt w:val="bullet"/>
+      <w:lvlText w:val=""/>
+      <w:lvlJc w:val="left"/>
+      <w:pPr>
+        <w:tabs>
+          <w:tab w:val="num" w:pos="2160"/>
+        </w:tabs>
+        <w:ind w:left="2160" w:hanging="360"/>
+      </w:pPr>
+      <w:rPr>
+        <w:rFonts w:ascii="Wingdings" w:hAnsi="Wingdings" w:hint="default"/>
+        <w:sz w:val="20"/>
+      </w:rPr>
+    </w:lvl>
+    <w:lvl w:ilvl="3" w:tentative="1">
+      <w:start w:val="1"/>
+      <w:numFmt w:val="bullet"/>
+      <w:lvlText w:val=""/>
+      <w:lvlJc w:val="left"/>
+      <w:pPr>
+        <w:tabs>
+          <w:tab w:val="num" w:pos="2880"/>
+        </w:tabs>
+        <w:ind w:left="2880" w:hanging="360"/>
+      </w:pPr>
+      <w:rPr>
+        <w:rFonts w:ascii="Wingdings" w:hAnsi="Wingdings" w:hint="default"/>
+        <w:sz w:val="20"/>
+      </w:rPr>
+    </w:lvl>
+    <w:lvl w:ilvl="4" w:tentative="1">
+      <w:start w:val="1"/>
+      <w:numFmt w:val="bullet"/>
+      <w:lvlText w:val=""/>
+      <w:lvlJc w:val="left"/>
+      <w:pPr>
+        <w:tabs>
+          <w:tab w:val="num" w:pos="3600"/>
+        </w:tabs>
+        <w:ind w:left="3600" w:hanging="360"/>
+      </w:pPr>
+      <w:rPr>
+        <w:rFonts w:ascii="Wingdings" w:hAnsi="Wingdings" w:hint="default"/>
+        <w:sz w:val="20"/>
+      </w:rPr>
+    </w:lvl>
+    <w:lvl w:ilvl="5" w:tentative="1">
+      <w:start w:val="1"/>
+      <w:numFmt w:val="bullet"/>
+      <w:lvlText w:val=""/>
+      <w:lvlJc w:val="left"/>
+      <w:pPr>
+        <w:tabs>
+          <w:tab w:val="num" w:pos="4320"/>
+        </w:tabs>
+        <w:ind w:left="4320" w:hanging="360"/>
+      </w:pPr>
+      <w:rPr>
+        <w:rFonts w:ascii="Wingdings" w:hAnsi="Wingdings" w:hint="default"/>
+        <w:sz w:val="20"/>
+      </w:rPr>
+    </w:lvl>
+    <w:lvl w:ilvl="6" w:tentative="1">
+      <w:start w:val="1"/>
+      <w:numFmt w:val="bullet"/>
+      <w:lvlText w:val=""/>
+      <w:lvlJc w:val="left"/>
+      <w:pPr>
+        <w:tabs>
+          <w:tab w:val="num" w:pos="5040"/>
+        </w:tabs>
+        <w:ind w:left="5040" w:hanging="360"/>
+      </w:pPr>
+      <w:rPr>
+        <w:rFonts w:ascii="Wingdings" w:hAnsi="Wingdings" w:hint="default"/>
+        <w:sz w:val="20"/>
+      </w:rPr>
+    </w:lvl>
+    <w:lvl w:ilvl="7" w:tentative="1">
+      <w:start w:val="1"/>
+      <w:numFmt w:val="bullet"/>
+      <w:lvlText w:val=""/>
+      <w:lvlJc w:val="left"/>
+      <w:pPr>
+        <w:tabs>
+          <w:tab w:val="num" w:pos="5760"/>
+        </w:tabs>
+        <w:ind w:left="5760" w:hanging="360"/>
+      </w:pPr>
+      <w:rPr>
+        <w:rFonts w:ascii="Wingdings" w:hAnsi="Wingdings" w:hint="default"/>
+        <w:sz w:val="20"/>
+      </w:rPr>
+    </w:lvl>
+    <w:lvl w:ilvl="8" w:tentative="1">
+      <w:start w:val="1"/>
+      <w:numFmt w:val="bullet"/>
+      <w:lvlText w:val=""/>
+      <w:lvlJc w:val="left"/>
+      <w:pPr>
+        <w:tabs>
+          <w:tab w:val="num" w:pos="6480"/>
+        </w:tabs>
+        <w:ind w:left="6480" w:hanging="360"/>
+      </w:pPr>
+      <w:rPr>
+        <w:rFonts w:ascii="Wingdings" w:hAnsi="Wingdings" w:hint="default"/>
+        <w:sz w:val="20"/>
+      </w:rPr>
+    </w:lvl>
+  </w:abstractNum>
   <w:num w:numId="1" w16cid:durableId="1208644496">
     <w:abstractNumId w:val="0"/>
+  </w:num>
+  <w:num w:numId="2" w16cid:durableId="1902251851">
+    <w:abstractNumId w:val="1"/>
   </w:num>
 </w:numbering>
 </file>
@@ -1774,6 +3013,475 @@
 </c:chartSpace>
 </file>
 
+<file path=word/charts/chart2.xml><?xml version="1.0" encoding="utf-8"?>
+<c:chartSpace xmlns:c="http://schemas.openxmlformats.org/drawingml/2006/chart" xmlns:a="http://schemas.openxmlformats.org/drawingml/2006/main" xmlns:r="http://schemas.openxmlformats.org/officeDocument/2006/relationships" xmlns:c16r2="http://schemas.microsoft.com/office/drawing/2015/06/chart">
+  <c:date1904 val="0"/>
+  <c:lang val="en-US"/>
+  <c:roundedCorners val="0"/>
+  <mc:AlternateContent xmlns:mc="http://schemas.openxmlformats.org/markup-compatibility/2006">
+    <mc:Choice xmlns:c14="http://schemas.microsoft.com/office/drawing/2007/8/2/chart" Requires="c14">
+      <c14:style val="102"/>
+    </mc:Choice>
+    <mc:Fallback>
+      <c:style val="2"/>
+    </mc:Fallback>
+  </mc:AlternateContent>
+  <c:chart>
+    <c:title>
+      <c:tx>
+        <c:rich>
+          <a:bodyPr rot="0" spcFirstLastPara="1" vertOverflow="ellipsis" vert="horz" wrap="square" anchor="ctr" anchorCtr="1"/>
+          <a:lstStyle/>
+          <a:p>
+            <a:pPr>
+              <a:defRPr sz="1400" b="0" i="0" u="none" strike="noStrike" kern="1200" spc="0" baseline="0">
+                <a:solidFill>
+                  <a:schemeClr val="tx1">
+                    <a:lumMod val="65000"/>
+                    <a:lumOff val="35000"/>
+                  </a:schemeClr>
+                </a:solidFill>
+                <a:latin typeface="+mn-lt"/>
+                <a:ea typeface="+mn-ea"/>
+                <a:cs typeface="+mn-cs"/>
+              </a:defRPr>
+            </a:pPr>
+            <a:r>
+              <a:rPr lang="en-US" sz="1400" b="0" i="0" u="none" strike="noStrike" baseline="0">
+                <a:effectLst/>
+              </a:rPr>
+              <a:t>Throughput Comparison: Java vs. Go </a:t>
+            </a:r>
+          </a:p>
+          <a:p>
+            <a:pPr>
+              <a:defRPr/>
+            </a:pPr>
+            <a:r>
+              <a:rPr lang="en-US" sz="1400" b="0" i="0" u="none" strike="noStrike" baseline="0">
+                <a:effectLst/>
+              </a:rPr>
+              <a:t>with Increasing Thread Groups </a:t>
+            </a:r>
+          </a:p>
+          <a:p>
+            <a:pPr>
+              <a:defRPr/>
+            </a:pPr>
+            <a:r>
+              <a:rPr lang="en-US" sz="1400" b="0" i="0" u="none" strike="noStrike" baseline="0">
+                <a:effectLst/>
+              </a:rPr>
+              <a:t>(Thread Group Size: 10, Delay: 2s) - Client2</a:t>
+            </a:r>
+            <a:endParaRPr lang="en-US"/>
+          </a:p>
+        </c:rich>
+      </c:tx>
+      <c:overlay val="0"/>
+      <c:spPr>
+        <a:noFill/>
+        <a:ln>
+          <a:noFill/>
+        </a:ln>
+        <a:effectLst/>
+      </c:spPr>
+      <c:txPr>
+        <a:bodyPr rot="0" spcFirstLastPara="1" vertOverflow="ellipsis" vert="horz" wrap="square" anchor="ctr" anchorCtr="1"/>
+        <a:lstStyle/>
+        <a:p>
+          <a:pPr>
+            <a:defRPr sz="1400" b="0" i="0" u="none" strike="noStrike" kern="1200" spc="0" baseline="0">
+              <a:solidFill>
+                <a:schemeClr val="tx1">
+                  <a:lumMod val="65000"/>
+                  <a:lumOff val="35000"/>
+                </a:schemeClr>
+              </a:solidFill>
+              <a:latin typeface="+mn-lt"/>
+              <a:ea typeface="+mn-ea"/>
+              <a:cs typeface="+mn-cs"/>
+            </a:defRPr>
+          </a:pPr>
+          <a:endParaRPr lang="en-US"/>
+        </a:p>
+      </c:txPr>
+    </c:title>
+    <c:autoTitleDeleted val="0"/>
+    <c:plotArea>
+      <c:layout/>
+      <c:lineChart>
+        <c:grouping val="stacked"/>
+        <c:varyColors val="0"/>
+        <c:ser>
+          <c:idx val="4"/>
+          <c:order val="0"/>
+          <c:tx>
+            <c:strRef>
+              <c:f>Sheet1!$F$6</c:f>
+              <c:strCache>
+                <c:ptCount val="1"/>
+                <c:pt idx="0">
+                  <c:v>Throughput - java</c:v>
+                </c:pt>
+              </c:strCache>
+            </c:strRef>
+          </c:tx>
+          <c:spPr>
+            <a:ln w="28575" cap="rnd">
+              <a:solidFill>
+                <a:schemeClr val="accent5"/>
+              </a:solidFill>
+              <a:round/>
+            </a:ln>
+            <a:effectLst/>
+          </c:spPr>
+          <c:marker>
+            <c:symbol val="circle"/>
+            <c:size val="5"/>
+            <c:spPr>
+              <a:solidFill>
+                <a:schemeClr val="accent5"/>
+              </a:solidFill>
+              <a:ln w="9525">
+                <a:solidFill>
+                  <a:schemeClr val="accent5"/>
+                </a:solidFill>
+              </a:ln>
+              <a:effectLst/>
+            </c:spPr>
+          </c:marker>
+          <c:cat>
+            <c:numRef>
+              <c:f>Sheet1!$C$7:$C$9</c:f>
+              <c:numCache>
+                <c:formatCode>General</c:formatCode>
+                <c:ptCount val="3"/>
+                <c:pt idx="0">
+                  <c:v>10</c:v>
+                </c:pt>
+                <c:pt idx="1">
+                  <c:v>20</c:v>
+                </c:pt>
+                <c:pt idx="2">
+                  <c:v>30</c:v>
+                </c:pt>
+              </c:numCache>
+            </c:numRef>
+          </c:cat>
+          <c:val>
+            <c:numRef>
+              <c:f>Sheet1!$F$7:$F$9</c:f>
+              <c:numCache>
+                <c:formatCode>General</c:formatCode>
+                <c:ptCount val="3"/>
+                <c:pt idx="0">
+                  <c:v>3697.67785830498</c:v>
+                </c:pt>
+                <c:pt idx="1">
+                  <c:v>5254.2395145082601</c:v>
+                </c:pt>
+                <c:pt idx="2">
+                  <c:v>6052.8413045890602</c:v>
+                </c:pt>
+              </c:numCache>
+            </c:numRef>
+          </c:val>
+          <c:smooth val="0"/>
+          <c:extLst>
+            <c:ext xmlns:c16="http://schemas.microsoft.com/office/drawing/2014/chart" uri="{C3380CC4-5D6E-409C-BE32-E72D297353CC}">
+              <c16:uniqueId val="{00000000-5C6D-ED4C-9C5D-C1D2AB0ED79D}"/>
+            </c:ext>
+          </c:extLst>
+        </c:ser>
+        <c:ser>
+          <c:idx val="6"/>
+          <c:order val="1"/>
+          <c:tx>
+            <c:strRef>
+              <c:f>Sheet1!$H$6</c:f>
+              <c:strCache>
+                <c:ptCount val="1"/>
+                <c:pt idx="0">
+                  <c:v>Throughput - go</c:v>
+                </c:pt>
+              </c:strCache>
+            </c:strRef>
+          </c:tx>
+          <c:spPr>
+            <a:ln w="28575" cap="rnd">
+              <a:solidFill>
+                <a:schemeClr val="accent1">
+                  <a:lumMod val="60000"/>
+                </a:schemeClr>
+              </a:solidFill>
+              <a:round/>
+            </a:ln>
+            <a:effectLst/>
+          </c:spPr>
+          <c:marker>
+            <c:symbol val="circle"/>
+            <c:size val="5"/>
+            <c:spPr>
+              <a:solidFill>
+                <a:schemeClr val="accent1">
+                  <a:lumMod val="60000"/>
+                </a:schemeClr>
+              </a:solidFill>
+              <a:ln w="9525">
+                <a:solidFill>
+                  <a:schemeClr val="accent1">
+                    <a:lumMod val="60000"/>
+                  </a:schemeClr>
+                </a:solidFill>
+              </a:ln>
+              <a:effectLst/>
+            </c:spPr>
+          </c:marker>
+          <c:cat>
+            <c:numRef>
+              <c:f>Sheet1!$C$7:$C$9</c:f>
+              <c:numCache>
+                <c:formatCode>General</c:formatCode>
+                <c:ptCount val="3"/>
+                <c:pt idx="0">
+                  <c:v>10</c:v>
+                </c:pt>
+                <c:pt idx="1">
+                  <c:v>20</c:v>
+                </c:pt>
+                <c:pt idx="2">
+                  <c:v>30</c:v>
+                </c:pt>
+              </c:numCache>
+            </c:numRef>
+          </c:cat>
+          <c:val>
+            <c:numRef>
+              <c:f>Sheet1!$H$7:$H$9</c:f>
+              <c:numCache>
+                <c:formatCode>General</c:formatCode>
+                <c:ptCount val="3"/>
+                <c:pt idx="0">
+                  <c:v>3478.2003791238399</c:v>
+                </c:pt>
+                <c:pt idx="1">
+                  <c:v>4687.6281773329702</c:v>
+                </c:pt>
+                <c:pt idx="2">
+                  <c:v>5193.2764381048</c:v>
+                </c:pt>
+              </c:numCache>
+            </c:numRef>
+          </c:val>
+          <c:smooth val="0"/>
+          <c:extLst>
+            <c:ext xmlns:c16="http://schemas.microsoft.com/office/drawing/2014/chart" uri="{C3380CC4-5D6E-409C-BE32-E72D297353CC}">
+              <c16:uniqueId val="{00000001-5C6D-ED4C-9C5D-C1D2AB0ED79D}"/>
+            </c:ext>
+          </c:extLst>
+        </c:ser>
+        <c:dLbls>
+          <c:showLegendKey val="0"/>
+          <c:showVal val="0"/>
+          <c:showCatName val="0"/>
+          <c:showSerName val="0"/>
+          <c:showPercent val="0"/>
+          <c:showBubbleSize val="0"/>
+        </c:dLbls>
+        <c:marker val="1"/>
+        <c:smooth val="0"/>
+        <c:axId val="459381040"/>
+        <c:axId val="459382768"/>
+      </c:lineChart>
+      <c:catAx>
+        <c:axId val="459381040"/>
+        <c:scaling>
+          <c:orientation val="minMax"/>
+        </c:scaling>
+        <c:delete val="0"/>
+        <c:axPos val="b"/>
+        <c:numFmt formatCode="General" sourceLinked="1"/>
+        <c:majorTickMark val="none"/>
+        <c:minorTickMark val="none"/>
+        <c:tickLblPos val="nextTo"/>
+        <c:spPr>
+          <a:noFill/>
+          <a:ln w="9525" cap="flat" cmpd="sng" algn="ctr">
+            <a:solidFill>
+              <a:schemeClr val="tx1">
+                <a:lumMod val="15000"/>
+                <a:lumOff val="85000"/>
+              </a:schemeClr>
+            </a:solidFill>
+            <a:round/>
+          </a:ln>
+          <a:effectLst/>
+        </c:spPr>
+        <c:txPr>
+          <a:bodyPr rot="-60000000" spcFirstLastPara="1" vertOverflow="ellipsis" vert="horz" wrap="square" anchor="ctr" anchorCtr="1"/>
+          <a:lstStyle/>
+          <a:p>
+            <a:pPr>
+              <a:defRPr sz="900" b="0" i="0" u="none" strike="noStrike" kern="1200" baseline="0">
+                <a:solidFill>
+                  <a:schemeClr val="tx1">
+                    <a:lumMod val="65000"/>
+                    <a:lumOff val="35000"/>
+                  </a:schemeClr>
+                </a:solidFill>
+                <a:latin typeface="+mn-lt"/>
+                <a:ea typeface="+mn-ea"/>
+                <a:cs typeface="+mn-cs"/>
+              </a:defRPr>
+            </a:pPr>
+            <a:endParaRPr lang="en-US"/>
+          </a:p>
+        </c:txPr>
+        <c:crossAx val="459382768"/>
+        <c:crosses val="autoZero"/>
+        <c:auto val="1"/>
+        <c:lblAlgn val="ctr"/>
+        <c:lblOffset val="100"/>
+        <c:noMultiLvlLbl val="0"/>
+      </c:catAx>
+      <c:valAx>
+        <c:axId val="459382768"/>
+        <c:scaling>
+          <c:orientation val="minMax"/>
+        </c:scaling>
+        <c:delete val="0"/>
+        <c:axPos val="l"/>
+        <c:majorGridlines>
+          <c:spPr>
+            <a:ln w="9525" cap="flat" cmpd="sng" algn="ctr">
+              <a:solidFill>
+                <a:schemeClr val="tx1">
+                  <a:lumMod val="15000"/>
+                  <a:lumOff val="85000"/>
+                </a:schemeClr>
+              </a:solidFill>
+              <a:round/>
+            </a:ln>
+            <a:effectLst/>
+          </c:spPr>
+        </c:majorGridlines>
+        <c:numFmt formatCode="General" sourceLinked="1"/>
+        <c:majorTickMark val="none"/>
+        <c:minorTickMark val="none"/>
+        <c:tickLblPos val="nextTo"/>
+        <c:spPr>
+          <a:noFill/>
+          <a:ln>
+            <a:noFill/>
+          </a:ln>
+          <a:effectLst/>
+        </c:spPr>
+        <c:txPr>
+          <a:bodyPr rot="-60000000" spcFirstLastPara="1" vertOverflow="ellipsis" vert="horz" wrap="square" anchor="ctr" anchorCtr="1"/>
+          <a:lstStyle/>
+          <a:p>
+            <a:pPr>
+              <a:defRPr sz="900" b="0" i="0" u="none" strike="noStrike" kern="1200" baseline="0">
+                <a:solidFill>
+                  <a:schemeClr val="tx1">
+                    <a:lumMod val="65000"/>
+                    <a:lumOff val="35000"/>
+                  </a:schemeClr>
+                </a:solidFill>
+                <a:latin typeface="+mn-lt"/>
+                <a:ea typeface="+mn-ea"/>
+                <a:cs typeface="+mn-cs"/>
+              </a:defRPr>
+            </a:pPr>
+            <a:endParaRPr lang="en-US"/>
+          </a:p>
+        </c:txPr>
+        <c:crossAx val="459381040"/>
+        <c:crosses val="autoZero"/>
+        <c:crossBetween val="between"/>
+      </c:valAx>
+      <c:spPr>
+        <a:noFill/>
+        <a:ln>
+          <a:noFill/>
+        </a:ln>
+        <a:effectLst/>
+      </c:spPr>
+    </c:plotArea>
+    <c:legend>
+      <c:legendPos val="b"/>
+      <c:overlay val="0"/>
+      <c:spPr>
+        <a:noFill/>
+        <a:ln>
+          <a:noFill/>
+        </a:ln>
+        <a:effectLst/>
+      </c:spPr>
+      <c:txPr>
+        <a:bodyPr rot="0" spcFirstLastPara="1" vertOverflow="ellipsis" vert="horz" wrap="square" anchor="ctr" anchorCtr="1"/>
+        <a:lstStyle/>
+        <a:p>
+          <a:pPr>
+            <a:defRPr sz="900" b="0" i="0" u="none" strike="noStrike" kern="1200" baseline="0">
+              <a:solidFill>
+                <a:schemeClr val="tx1">
+                  <a:lumMod val="65000"/>
+                  <a:lumOff val="35000"/>
+                </a:schemeClr>
+              </a:solidFill>
+              <a:latin typeface="+mn-lt"/>
+              <a:ea typeface="+mn-ea"/>
+              <a:cs typeface="+mn-cs"/>
+            </a:defRPr>
+          </a:pPr>
+          <a:endParaRPr lang="en-US"/>
+        </a:p>
+      </c:txPr>
+    </c:legend>
+    <c:plotVisOnly val="1"/>
+    <c:dispBlanksAs val="zero"/>
+    <c:extLst>
+      <c:ext xmlns:c16r3="http://schemas.microsoft.com/office/drawing/2017/03/chart" uri="{56B9EC1D-385E-4148-901F-78D8002777C0}">
+        <c16r3:dataDisplayOptions16>
+          <c16r3:dispNaAsBlank val="1"/>
+        </c16r3:dataDisplayOptions16>
+      </c:ext>
+    </c:extLst>
+    <c:showDLblsOverMax val="0"/>
+  </c:chart>
+  <c:spPr>
+    <a:solidFill>
+      <a:schemeClr val="bg1"/>
+    </a:solidFill>
+    <a:ln w="9525" cap="flat" cmpd="sng" algn="ctr">
+      <a:solidFill>
+        <a:schemeClr val="tx1">
+          <a:lumMod val="15000"/>
+          <a:lumOff val="85000"/>
+        </a:schemeClr>
+      </a:solidFill>
+      <a:round/>
+    </a:ln>
+    <a:effectLst/>
+  </c:spPr>
+  <c:txPr>
+    <a:bodyPr/>
+    <a:lstStyle/>
+    <a:p>
+      <a:pPr>
+        <a:defRPr/>
+      </a:pPr>
+      <a:endParaRPr lang="en-US"/>
+    </a:p>
+  </c:txPr>
+  <c:externalData r:id="rId3">
+    <c:autoUpdate val="0"/>
+  </c:externalData>
+</c:chartSpace>
+</file>
+
 <file path=word/charts/colors1.xml><?xml version="1.0" encoding="utf-8"?>
 <cs:colorStyle xmlns:cs="http://schemas.microsoft.com/office/drawing/2012/chartStyle" xmlns:a="http://schemas.openxmlformats.org/drawingml/2006/main" meth="cycle" id="10">
   <a:schemeClr val="accent1"/>
@@ -1814,7 +3522,550 @@
 </cs:colorStyle>
 </file>
 
+<file path=word/charts/colors2.xml><?xml version="1.0" encoding="utf-8"?>
+<cs:colorStyle xmlns:cs="http://schemas.microsoft.com/office/drawing/2012/chartStyle" xmlns:a="http://schemas.openxmlformats.org/drawingml/2006/main" meth="cycle" id="10">
+  <a:schemeClr val="accent1"/>
+  <a:schemeClr val="accent2"/>
+  <a:schemeClr val="accent3"/>
+  <a:schemeClr val="accent4"/>
+  <a:schemeClr val="accent5"/>
+  <a:schemeClr val="accent6"/>
+  <cs:variation/>
+  <cs:variation>
+    <a:lumMod val="60000"/>
+  </cs:variation>
+  <cs:variation>
+    <a:lumMod val="80000"/>
+    <a:lumOff val="20000"/>
+  </cs:variation>
+  <cs:variation>
+    <a:lumMod val="80000"/>
+  </cs:variation>
+  <cs:variation>
+    <a:lumMod val="60000"/>
+    <a:lumOff val="40000"/>
+  </cs:variation>
+  <cs:variation>
+    <a:lumMod val="50000"/>
+  </cs:variation>
+  <cs:variation>
+    <a:lumMod val="70000"/>
+    <a:lumOff val="30000"/>
+  </cs:variation>
+  <cs:variation>
+    <a:lumMod val="70000"/>
+  </cs:variation>
+  <cs:variation>
+    <a:lumMod val="50000"/>
+    <a:lumOff val="50000"/>
+  </cs:variation>
+</cs:colorStyle>
+</file>
+
 <file path=word/charts/style1.xml><?xml version="1.0" encoding="utf-8"?>
+<cs:chartStyle xmlns:cs="http://schemas.microsoft.com/office/drawing/2012/chartStyle" xmlns:a="http://schemas.openxmlformats.org/drawingml/2006/main" id="332">
+  <cs:axisTitle>
+    <cs:lnRef idx="0"/>
+    <cs:fillRef idx="0"/>
+    <cs:effectRef idx="0"/>
+    <cs:fontRef idx="minor">
+      <a:schemeClr val="tx1">
+        <a:lumMod val="65000"/>
+        <a:lumOff val="35000"/>
+      </a:schemeClr>
+    </cs:fontRef>
+    <cs:defRPr sz="1000" kern="1200"/>
+  </cs:axisTitle>
+  <cs:categoryAxis>
+    <cs:lnRef idx="0"/>
+    <cs:fillRef idx="0"/>
+    <cs:effectRef idx="0"/>
+    <cs:fontRef idx="minor">
+      <a:schemeClr val="tx1">
+        <a:lumMod val="65000"/>
+        <a:lumOff val="35000"/>
+      </a:schemeClr>
+    </cs:fontRef>
+    <cs:spPr>
+      <a:ln w="9525" cap="flat" cmpd="sng" algn="ctr">
+        <a:solidFill>
+          <a:schemeClr val="tx1">
+            <a:lumMod val="15000"/>
+            <a:lumOff val="85000"/>
+          </a:schemeClr>
+        </a:solidFill>
+        <a:round/>
+      </a:ln>
+    </cs:spPr>
+    <cs:defRPr sz="900" kern="1200"/>
+  </cs:categoryAxis>
+  <cs:chartArea mods="allowNoFillOverride allowNoLineOverride">
+    <cs:lnRef idx="0"/>
+    <cs:fillRef idx="0"/>
+    <cs:effectRef idx="0"/>
+    <cs:fontRef idx="minor">
+      <a:schemeClr val="tx1"/>
+    </cs:fontRef>
+    <cs:spPr>
+      <a:solidFill>
+        <a:schemeClr val="bg1"/>
+      </a:solidFill>
+      <a:ln w="9525" cap="flat" cmpd="sng" algn="ctr">
+        <a:solidFill>
+          <a:schemeClr val="tx1">
+            <a:lumMod val="15000"/>
+            <a:lumOff val="85000"/>
+          </a:schemeClr>
+        </a:solidFill>
+        <a:round/>
+      </a:ln>
+    </cs:spPr>
+    <cs:defRPr sz="1000" kern="1200"/>
+  </cs:chartArea>
+  <cs:dataLabel>
+    <cs:lnRef idx="0"/>
+    <cs:fillRef idx="0"/>
+    <cs:effectRef idx="0"/>
+    <cs:fontRef idx="minor">
+      <a:schemeClr val="tx1">
+        <a:lumMod val="75000"/>
+        <a:lumOff val="25000"/>
+      </a:schemeClr>
+    </cs:fontRef>
+    <cs:defRPr sz="900" kern="1200"/>
+  </cs:dataLabel>
+  <cs:dataLabelCallout>
+    <cs:lnRef idx="0"/>
+    <cs:fillRef idx="0"/>
+    <cs:effectRef idx="0"/>
+    <cs:fontRef idx="minor">
+      <a:schemeClr val="dk1">
+        <a:lumMod val="65000"/>
+        <a:lumOff val="35000"/>
+      </a:schemeClr>
+    </cs:fontRef>
+    <cs:spPr>
+      <a:solidFill>
+        <a:schemeClr val="lt1"/>
+      </a:solidFill>
+      <a:ln>
+        <a:solidFill>
+          <a:schemeClr val="dk1">
+            <a:lumMod val="25000"/>
+            <a:lumOff val="75000"/>
+          </a:schemeClr>
+        </a:solidFill>
+      </a:ln>
+    </cs:spPr>
+    <cs:defRPr sz="900" kern="1200"/>
+    <cs:bodyPr rot="0" spcFirstLastPara="1" vertOverflow="clip" horzOverflow="clip" vert="horz" wrap="square" lIns="36576" tIns="18288" rIns="36576" bIns="18288" anchor="ctr" anchorCtr="1">
+      <a:spAutoFit/>
+    </cs:bodyPr>
+  </cs:dataLabelCallout>
+  <cs:dataPoint>
+    <cs:lnRef idx="0"/>
+    <cs:fillRef idx="1">
+      <cs:styleClr val="auto"/>
+    </cs:fillRef>
+    <cs:effectRef idx="0"/>
+    <cs:fontRef idx="minor">
+      <a:schemeClr val="tx1"/>
+    </cs:fontRef>
+  </cs:dataPoint>
+  <cs:dataPoint3D>
+    <cs:lnRef idx="0"/>
+    <cs:fillRef idx="1">
+      <cs:styleClr val="auto"/>
+    </cs:fillRef>
+    <cs:effectRef idx="0"/>
+    <cs:fontRef idx="minor">
+      <a:schemeClr val="tx1"/>
+    </cs:fontRef>
+  </cs:dataPoint3D>
+  <cs:dataPointLine>
+    <cs:lnRef idx="0">
+      <cs:styleClr val="auto"/>
+    </cs:lnRef>
+    <cs:fillRef idx="1"/>
+    <cs:effectRef idx="0"/>
+    <cs:fontRef idx="minor">
+      <a:schemeClr val="tx1"/>
+    </cs:fontRef>
+    <cs:spPr>
+      <a:ln w="28575" cap="rnd">
+        <a:solidFill>
+          <a:schemeClr val="phClr"/>
+        </a:solidFill>
+        <a:round/>
+      </a:ln>
+    </cs:spPr>
+  </cs:dataPointLine>
+  <cs:dataPointMarker>
+    <cs:lnRef idx="0">
+      <cs:styleClr val="auto"/>
+    </cs:lnRef>
+    <cs:fillRef idx="1">
+      <cs:styleClr val="auto"/>
+    </cs:fillRef>
+    <cs:effectRef idx="0"/>
+    <cs:fontRef idx="minor">
+      <a:schemeClr val="tx1"/>
+    </cs:fontRef>
+    <cs:spPr>
+      <a:ln w="9525">
+        <a:solidFill>
+          <a:schemeClr val="phClr"/>
+        </a:solidFill>
+      </a:ln>
+    </cs:spPr>
+  </cs:dataPointMarker>
+  <cs:dataPointMarkerLayout symbol="circle" size="5"/>
+  <cs:dataPointWireframe>
+    <cs:lnRef idx="0">
+      <cs:styleClr val="auto"/>
+    </cs:lnRef>
+    <cs:fillRef idx="1"/>
+    <cs:effectRef idx="0"/>
+    <cs:fontRef idx="minor">
+      <a:schemeClr val="tx1"/>
+    </cs:fontRef>
+    <cs:spPr>
+      <a:ln w="9525" cap="rnd">
+        <a:solidFill>
+          <a:schemeClr val="phClr"/>
+        </a:solidFill>
+        <a:round/>
+      </a:ln>
+    </cs:spPr>
+  </cs:dataPointWireframe>
+  <cs:dataTable>
+    <cs:lnRef idx="0"/>
+    <cs:fillRef idx="0"/>
+    <cs:effectRef idx="0"/>
+    <cs:fontRef idx="minor">
+      <a:schemeClr val="tx1">
+        <a:lumMod val="65000"/>
+        <a:lumOff val="35000"/>
+      </a:schemeClr>
+    </cs:fontRef>
+    <cs:spPr>
+      <a:noFill/>
+      <a:ln w="9525" cap="flat" cmpd="sng" algn="ctr">
+        <a:solidFill>
+          <a:schemeClr val="tx1">
+            <a:lumMod val="15000"/>
+            <a:lumOff val="85000"/>
+          </a:schemeClr>
+        </a:solidFill>
+        <a:round/>
+      </a:ln>
+    </cs:spPr>
+    <cs:defRPr sz="900" kern="1200"/>
+  </cs:dataTable>
+  <cs:downBar>
+    <cs:lnRef idx="0"/>
+    <cs:fillRef idx="0"/>
+    <cs:effectRef idx="0"/>
+    <cs:fontRef idx="minor">
+      <a:schemeClr val="dk1"/>
+    </cs:fontRef>
+    <cs:spPr>
+      <a:solidFill>
+        <a:schemeClr val="dk1">
+          <a:lumMod val="65000"/>
+          <a:lumOff val="35000"/>
+        </a:schemeClr>
+      </a:solidFill>
+      <a:ln w="9525">
+        <a:solidFill>
+          <a:schemeClr val="tx1">
+            <a:lumMod val="65000"/>
+            <a:lumOff val="35000"/>
+          </a:schemeClr>
+        </a:solidFill>
+      </a:ln>
+    </cs:spPr>
+  </cs:downBar>
+  <cs:dropLine>
+    <cs:lnRef idx="0"/>
+    <cs:fillRef idx="0"/>
+    <cs:effectRef idx="0"/>
+    <cs:fontRef idx="minor">
+      <a:schemeClr val="tx1"/>
+    </cs:fontRef>
+    <cs:spPr>
+      <a:ln w="9525" cap="flat" cmpd="sng" algn="ctr">
+        <a:solidFill>
+          <a:schemeClr val="tx1">
+            <a:lumMod val="35000"/>
+            <a:lumOff val="65000"/>
+          </a:schemeClr>
+        </a:solidFill>
+        <a:round/>
+      </a:ln>
+    </cs:spPr>
+  </cs:dropLine>
+  <cs:errorBar>
+    <cs:lnRef idx="0"/>
+    <cs:fillRef idx="0"/>
+    <cs:effectRef idx="0"/>
+    <cs:fontRef idx="minor">
+      <a:schemeClr val="tx1"/>
+    </cs:fontRef>
+    <cs:spPr>
+      <a:ln w="9525" cap="flat" cmpd="sng" algn="ctr">
+        <a:solidFill>
+          <a:schemeClr val="tx1">
+            <a:lumMod val="65000"/>
+            <a:lumOff val="35000"/>
+          </a:schemeClr>
+        </a:solidFill>
+        <a:round/>
+      </a:ln>
+    </cs:spPr>
+  </cs:errorBar>
+  <cs:floor>
+    <cs:lnRef idx="0"/>
+    <cs:fillRef idx="0"/>
+    <cs:effectRef idx="0"/>
+    <cs:fontRef idx="minor">
+      <a:schemeClr val="tx1"/>
+    </cs:fontRef>
+    <cs:spPr>
+      <a:noFill/>
+      <a:ln>
+        <a:noFill/>
+      </a:ln>
+    </cs:spPr>
+  </cs:floor>
+  <cs:gridlineMajor>
+    <cs:lnRef idx="0"/>
+    <cs:fillRef idx="0"/>
+    <cs:effectRef idx="0"/>
+    <cs:fontRef idx="minor">
+      <a:schemeClr val="tx1"/>
+    </cs:fontRef>
+    <cs:spPr>
+      <a:ln w="9525" cap="flat" cmpd="sng" algn="ctr">
+        <a:solidFill>
+          <a:schemeClr val="tx1">
+            <a:lumMod val="15000"/>
+            <a:lumOff val="85000"/>
+          </a:schemeClr>
+        </a:solidFill>
+        <a:round/>
+      </a:ln>
+    </cs:spPr>
+  </cs:gridlineMajor>
+  <cs:gridlineMinor>
+    <cs:lnRef idx="0"/>
+    <cs:fillRef idx="0"/>
+    <cs:effectRef idx="0"/>
+    <cs:fontRef idx="minor">
+      <a:schemeClr val="tx1"/>
+    </cs:fontRef>
+    <cs:spPr>
+      <a:ln w="9525" cap="flat" cmpd="sng" algn="ctr">
+        <a:solidFill>
+          <a:schemeClr val="tx1">
+            <a:lumMod val="5000"/>
+            <a:lumOff val="95000"/>
+          </a:schemeClr>
+        </a:solidFill>
+        <a:round/>
+      </a:ln>
+    </cs:spPr>
+  </cs:gridlineMinor>
+  <cs:hiLoLine>
+    <cs:lnRef idx="0"/>
+    <cs:fillRef idx="0"/>
+    <cs:effectRef idx="0"/>
+    <cs:fontRef idx="minor">
+      <a:schemeClr val="tx1"/>
+    </cs:fontRef>
+    <cs:spPr>
+      <a:ln w="9525" cap="flat" cmpd="sng" algn="ctr">
+        <a:solidFill>
+          <a:schemeClr val="tx1">
+            <a:lumMod val="75000"/>
+            <a:lumOff val="25000"/>
+          </a:schemeClr>
+        </a:solidFill>
+        <a:round/>
+      </a:ln>
+    </cs:spPr>
+  </cs:hiLoLine>
+  <cs:leaderLine>
+    <cs:lnRef idx="0"/>
+    <cs:fillRef idx="0"/>
+    <cs:effectRef idx="0"/>
+    <cs:fontRef idx="minor">
+      <a:schemeClr val="tx1"/>
+    </cs:fontRef>
+    <cs:spPr>
+      <a:ln w="9525" cap="flat" cmpd="sng" algn="ctr">
+        <a:solidFill>
+          <a:schemeClr val="tx1">
+            <a:lumMod val="35000"/>
+            <a:lumOff val="65000"/>
+          </a:schemeClr>
+        </a:solidFill>
+        <a:round/>
+      </a:ln>
+    </cs:spPr>
+  </cs:leaderLine>
+  <cs:legend>
+    <cs:lnRef idx="0"/>
+    <cs:fillRef idx="0"/>
+    <cs:effectRef idx="0"/>
+    <cs:fontRef idx="minor">
+      <a:schemeClr val="tx1">
+        <a:lumMod val="65000"/>
+        <a:lumOff val="35000"/>
+      </a:schemeClr>
+    </cs:fontRef>
+    <cs:defRPr sz="900" kern="1200"/>
+  </cs:legend>
+  <cs:plotArea mods="allowNoFillOverride allowNoLineOverride">
+    <cs:lnRef idx="0"/>
+    <cs:fillRef idx="0"/>
+    <cs:effectRef idx="0"/>
+    <cs:fontRef idx="minor">
+      <a:schemeClr val="tx1"/>
+    </cs:fontRef>
+  </cs:plotArea>
+  <cs:plotArea3D mods="allowNoFillOverride allowNoLineOverride">
+    <cs:lnRef idx="0"/>
+    <cs:fillRef idx="0"/>
+    <cs:effectRef idx="0"/>
+    <cs:fontRef idx="minor">
+      <a:schemeClr val="tx1"/>
+    </cs:fontRef>
+  </cs:plotArea3D>
+  <cs:seriesAxis>
+    <cs:lnRef idx="0"/>
+    <cs:fillRef idx="0"/>
+    <cs:effectRef idx="0"/>
+    <cs:fontRef idx="minor">
+      <a:schemeClr val="tx1">
+        <a:lumMod val="65000"/>
+        <a:lumOff val="35000"/>
+      </a:schemeClr>
+    </cs:fontRef>
+    <cs:defRPr sz="900" kern="1200"/>
+  </cs:seriesAxis>
+  <cs:seriesLine>
+    <cs:lnRef idx="0"/>
+    <cs:fillRef idx="0"/>
+    <cs:effectRef idx="0"/>
+    <cs:fontRef idx="minor">
+      <a:schemeClr val="tx1"/>
+    </cs:fontRef>
+    <cs:spPr>
+      <a:ln w="9525" cap="flat" cmpd="sng" algn="ctr">
+        <a:solidFill>
+          <a:schemeClr val="tx1">
+            <a:lumMod val="35000"/>
+            <a:lumOff val="65000"/>
+          </a:schemeClr>
+        </a:solidFill>
+        <a:round/>
+      </a:ln>
+    </cs:spPr>
+  </cs:seriesLine>
+  <cs:title>
+    <cs:lnRef idx="0"/>
+    <cs:fillRef idx="0"/>
+    <cs:effectRef idx="0"/>
+    <cs:fontRef idx="minor">
+      <a:schemeClr val="tx1">
+        <a:lumMod val="65000"/>
+        <a:lumOff val="35000"/>
+      </a:schemeClr>
+    </cs:fontRef>
+    <cs:defRPr sz="1400" b="0" kern="1200" spc="0" baseline="0"/>
+  </cs:title>
+  <cs:trendline>
+    <cs:lnRef idx="0">
+      <cs:styleClr val="auto"/>
+    </cs:lnRef>
+    <cs:fillRef idx="0"/>
+    <cs:effectRef idx="0"/>
+    <cs:fontRef idx="minor">
+      <a:schemeClr val="tx1"/>
+    </cs:fontRef>
+    <cs:spPr>
+      <a:ln w="19050" cap="rnd">
+        <a:solidFill>
+          <a:schemeClr val="phClr"/>
+        </a:solidFill>
+        <a:prstDash val="sysDot"/>
+      </a:ln>
+    </cs:spPr>
+  </cs:trendline>
+  <cs:trendlineLabel>
+    <cs:lnRef idx="0"/>
+    <cs:fillRef idx="0"/>
+    <cs:effectRef idx="0"/>
+    <cs:fontRef idx="minor">
+      <a:schemeClr val="tx1">
+        <a:lumMod val="65000"/>
+        <a:lumOff val="35000"/>
+      </a:schemeClr>
+    </cs:fontRef>
+    <cs:defRPr sz="900" kern="1200"/>
+  </cs:trendlineLabel>
+  <cs:upBar>
+    <cs:lnRef idx="0"/>
+    <cs:fillRef idx="0"/>
+    <cs:effectRef idx="0"/>
+    <cs:fontRef idx="minor">
+      <a:schemeClr val="dk1"/>
+    </cs:fontRef>
+    <cs:spPr>
+      <a:solidFill>
+        <a:schemeClr val="lt1"/>
+      </a:solidFill>
+      <a:ln w="9525">
+        <a:solidFill>
+          <a:schemeClr val="tx1">
+            <a:lumMod val="15000"/>
+            <a:lumOff val="85000"/>
+          </a:schemeClr>
+        </a:solidFill>
+      </a:ln>
+    </cs:spPr>
+  </cs:upBar>
+  <cs:valueAxis>
+    <cs:lnRef idx="0"/>
+    <cs:fillRef idx="0"/>
+    <cs:effectRef idx="0"/>
+    <cs:fontRef idx="minor">
+      <a:schemeClr val="tx1">
+        <a:lumMod val="65000"/>
+        <a:lumOff val="35000"/>
+      </a:schemeClr>
+    </cs:fontRef>
+    <cs:defRPr sz="900" kern="1200"/>
+  </cs:valueAxis>
+  <cs:wall>
+    <cs:lnRef idx="0"/>
+    <cs:fillRef idx="0"/>
+    <cs:effectRef idx="0"/>
+    <cs:fontRef idx="minor">
+      <a:schemeClr val="tx1"/>
+    </cs:fontRef>
+    <cs:spPr>
+      <a:noFill/>
+      <a:ln>
+        <a:noFill/>
+      </a:ln>
+    </cs:spPr>
+  </cs:wall>
+</cs:chartStyle>
+</file>
+
+<file path=word/charts/style2.xml><?xml version="1.0" encoding="utf-8"?>
 <cs:chartStyle xmlns:cs="http://schemas.microsoft.com/office/drawing/2012/chartStyle" xmlns:a="http://schemas.openxmlformats.org/drawingml/2006/main" id="332">
   <cs:axisTitle>
     <cs:lnRef idx="0"/>
